--- a/CST363/Module3/Assignment6 QueryPlan.docx
+++ b/CST363/Module3/Assignment6 QueryPlan.docx
@@ -1,6 +1,6 @@
 
 <file path=word/document.xml><?xml version="1.0" encoding="utf-8"?>
-<w:document xmlns:wpc="http://schemas.microsoft.com/office/word/2010/wordprocessingCanvas" xmlns:cx="http://schemas.microsoft.com/office/drawing/2014/chartex" xmlns:cx1="http://schemas.microsoft.com/office/drawing/2015/9/8/chartex" xmlns:cx2="http://schemas.microsoft.com/office/drawing/2015/10/21/chartex" xmlns:cx3="http://schemas.microsoft.com/office/drawing/2016/5/9/chartex" xmlns:cx4="http://schemas.microsoft.com/office/drawing/2016/5/10/chartex" xmlns:cx5="http://schemas.microsoft.com/office/drawing/2016/5/11/chartex" xmlns:cx6="http://schemas.microsoft.com/office/drawing/2016/5/12/chartex" xmlns:cx7="http://schemas.microsoft.com/office/drawing/2016/5/13/chartex" xmlns:cx8="http://schemas.microsoft.com/office/drawing/2016/5/14/chartex" xmlns:mc="http://schemas.openxmlformats.org/markup-compatibility/2006" xmlns:aink="http://schemas.microsoft.com/office/drawing/2016/ink" xmlns:am3d="http://schemas.microsoft.com/office/drawing/2017/model3d" xmlns:o="urn:schemas-microsoft-com:office:office" xmlns:r="http://schemas.openxmlformats.org/officeDocument/2006/relationships" xmlns:m="http://schemas.openxmlformats.org/officeDocument/2006/math" xmlns:v="urn:schemas-microsoft-com:vml" xmlns:wp14="http://schemas.microsoft.com/office/word/2010/wordprocessingDrawing" xmlns:wp="http://schemas.openxmlformats.org/drawingml/2006/wordprocessingDrawing" xmlns:w10="urn:schemas-microsoft-com:office:word" xmlns:w="http://schemas.openxmlformats.org/wordprocessingml/2006/main" xmlns:w14="http://schemas.microsoft.com/office/word/2010/wordml" xmlns:w15="http://schemas.microsoft.com/office/word/2012/wordml" xmlns:w16se="http://schemas.microsoft.com/office/word/2015/wordml/symex" xmlns:wpg="http://schemas.microsoft.com/office/word/2010/wordprocessingGroup" xmlns:wpi="http://schemas.microsoft.com/office/word/2010/wordprocessingInk" xmlns:wne="http://schemas.microsoft.com/office/word/2006/wordml" xmlns:wps="http://schemas.microsoft.com/office/word/2010/wordprocessingShape" mc:Ignorable="w14 w15 w16se wp14">
+<w:document xmlns:wpc="http://schemas.microsoft.com/office/word/2010/wordprocessingCanvas" xmlns:mo="http://schemas.microsoft.com/office/mac/office/2008/main" xmlns:mc="http://schemas.openxmlformats.org/markup-compatibility/2006" xmlns:mv="urn:schemas-microsoft-com:mac:vml" xmlns:o="urn:schemas-microsoft-com:office:office" xmlns:r="http://schemas.openxmlformats.org/officeDocument/2006/relationships" xmlns:m="http://schemas.openxmlformats.org/officeDocument/2006/math" xmlns:v="urn:schemas-microsoft-com:vml" xmlns:wp14="http://schemas.microsoft.com/office/word/2010/wordprocessingDrawing" xmlns:wp="http://schemas.openxmlformats.org/drawingml/2006/wordprocessingDrawing" xmlns:w10="urn:schemas-microsoft-com:office:word" xmlns:w="http://schemas.openxmlformats.org/wordprocessingml/2006/main" xmlns:w14="http://schemas.microsoft.com/office/word/2010/wordml" xmlns:w15="http://schemas.microsoft.com/office/word/2012/wordml" xmlns:wpg="http://schemas.microsoft.com/office/word/2010/wordprocessingGroup" xmlns:wpi="http://schemas.microsoft.com/office/word/2010/wordprocessingInk" xmlns:wne="http://schemas.microsoft.com/office/word/2006/wordml" xmlns:wps="http://schemas.microsoft.com/office/word/2010/wordprocessingShape" mc:Ignorable="w14 w15 wp14">
   <w:body>
     <w:p>
       <w:pPr>
@@ -18,7 +18,23 @@
           <w:color w:val="000000"/>
           <w:szCs w:val="21"/>
         </w:rPr>
-        <w:t>Name _______________________________</w:t>
+        <w:t>Name ___</w:t>
+      </w:r>
+      <w:r>
+        <w:rPr>
+          <w:rFonts w:ascii="Times New Roman" w:eastAsia="Times New Roman" w:hAnsi="Times New Roman" w:cs="Times New Roman"/>
+          <w:color w:val="000000"/>
+          <w:szCs w:val="21"/>
+        </w:rPr>
+        <w:t>Christopher Holmes</w:t>
+      </w:r>
+      <w:r>
+        <w:rPr>
+          <w:rFonts w:ascii="Times New Roman" w:eastAsia="Times New Roman" w:hAnsi="Times New Roman" w:cs="Times New Roman"/>
+          <w:color w:val="000000"/>
+          <w:szCs w:val="21"/>
+        </w:rPr>
+        <w:t>____________________________</w:t>
       </w:r>
     </w:p>
     <w:p>
@@ -183,6 +199,7 @@
         </w:rPr>
         <w:t xml:space="preserve">Which indexes are used and how are they </w:t>
       </w:r>
+      <w:proofErr w:type="gramStart"/>
       <w:r>
         <w:rPr>
           <w:rFonts w:ascii="Times New Roman" w:eastAsia="Times New Roman" w:hAnsi="Times New Roman" w:cs="Times New Roman"/>
@@ -191,6 +208,7 @@
         </w:rPr>
         <w:t>accessed</w:t>
       </w:r>
+      <w:proofErr w:type="gramEnd"/>
     </w:p>
     <w:p>
       <w:pPr>
@@ -387,7 +405,7 @@
         <mc:AlternateContent>
           <mc:Choice Requires="wps">
             <w:drawing>
-              <wp:anchor distT="0" distB="0" distL="114300" distR="114300" simplePos="0" relativeHeight="251659264" behindDoc="0" locked="0" layoutInCell="1" allowOverlap="1">
+              <wp:anchor distT="0" distB="0" distL="114300" distR="114300" simplePos="0" relativeHeight="251659264" behindDoc="0" locked="0" layoutInCell="1" allowOverlap="1" wp14:anchorId="16E29C07" wp14:editId="0E8885A6">
                 <wp:simplePos x="0" y="0"/>
                 <wp:positionH relativeFrom="column">
                   <wp:posOffset>6035040</wp:posOffset>
@@ -444,7 +462,7 @@
               </wp:anchor>
             </w:drawing>
           </mc:Choice>
-          <mc:Fallback xmlns:w16cid="http://schemas.microsoft.com/office/word/2016/wordml/cid">
+          <mc:Fallback xmlns:cx="http://schemas.microsoft.com/office/drawing/2014/chartex" xmlns:cx1="http://schemas.microsoft.com/office/drawing/2015/9/8/chartex" xmlns:cx2="http://schemas.microsoft.com/office/drawing/2015/10/21/chartex" xmlns:cx3="http://schemas.microsoft.com/office/drawing/2016/5/9/chartex" xmlns:cx4="http://schemas.microsoft.com/office/drawing/2016/5/10/chartex" xmlns:cx5="http://schemas.microsoft.com/office/drawing/2016/5/11/chartex" xmlns:cx6="http://schemas.microsoft.com/office/drawing/2016/5/12/chartex" xmlns:cx7="http://schemas.microsoft.com/office/drawing/2016/5/13/chartex" xmlns:cx8="http://schemas.microsoft.com/office/drawing/2016/5/14/chartex" xmlns:aink="http://schemas.microsoft.com/office/drawing/2016/ink" xmlns:am3d="http://schemas.microsoft.com/office/drawing/2017/model3d" xmlns:w16se="http://schemas.microsoft.com/office/word/2015/wordml/symex" xmlns:w16cid="http://schemas.microsoft.com/office/word/2016/wordml/cid">
             <w:pict>
               <v:shapetype w14:anchorId="618F68D4" id="_x0000_t66" coordsize="21600,21600" o:spt="66" adj="5400,5400" path="m@0,l@0@1,21600@1,21600@2@0@2@0,21600,,10800xe">
                 <v:stroke joinstyle="miter"/>
@@ -470,7 +488,7 @@
           <w:noProof/>
         </w:rPr>
         <w:drawing>
-          <wp:inline distT="0" distB="0" distL="0" distR="0" wp14:anchorId="7DE8F8C0" wp14:editId="1BE630DC">
+          <wp:inline distT="0" distB="0" distL="0" distR="0" wp14:anchorId="267BE143" wp14:editId="797D8467">
             <wp:extent cx="5943600" cy="2558415"/>
             <wp:effectExtent l="19050" t="19050" r="19050" b="13335"/>
             <wp:docPr id="1" name="Picture 1"/>
@@ -669,7 +687,61 @@
           <w:color w:val="000000"/>
           <w:szCs w:val="21"/>
         </w:rPr>
-        <w:t>tree portion of the index to find the record(s) rba (record byte address) and used the RBA to randomly read the data rows</w:t>
+        <w:t xml:space="preserve">tree portion of the index to find the </w:t>
+      </w:r>
+      <w:proofErr w:type="spellStart"/>
+      <w:r>
+        <w:rPr>
+          <w:rFonts w:ascii="Times New Roman" w:eastAsia="Times New Roman" w:hAnsi="Times New Roman" w:cs="Times New Roman"/>
+          <w:color w:val="000000"/>
+          <w:szCs w:val="21"/>
+        </w:rPr>
+        <w:t>record</w:t>
+      </w:r>
+      <w:proofErr w:type="spellEnd"/>
+      <w:r>
+        <w:rPr>
+          <w:rFonts w:ascii="Times New Roman" w:eastAsia="Times New Roman" w:hAnsi="Times New Roman" w:cs="Times New Roman"/>
+          <w:color w:val="000000"/>
+          <w:szCs w:val="21"/>
+        </w:rPr>
+        <w:t>(</w:t>
+      </w:r>
+      <w:proofErr w:type="spellStart"/>
+      <w:r>
+        <w:rPr>
+          <w:rFonts w:ascii="Times New Roman" w:eastAsia="Times New Roman" w:hAnsi="Times New Roman" w:cs="Times New Roman"/>
+          <w:color w:val="000000"/>
+          <w:szCs w:val="21"/>
+        </w:rPr>
+        <w:t>s</w:t>
+      </w:r>
+      <w:proofErr w:type="spellEnd"/>
+      <w:r>
+        <w:rPr>
+          <w:rFonts w:ascii="Times New Roman" w:eastAsia="Times New Roman" w:hAnsi="Times New Roman" w:cs="Times New Roman"/>
+          <w:color w:val="000000"/>
+          <w:szCs w:val="21"/>
+        </w:rPr>
+        <w:t xml:space="preserve">) </w:t>
+      </w:r>
+      <w:proofErr w:type="spellStart"/>
+      <w:r>
+        <w:rPr>
+          <w:rFonts w:ascii="Times New Roman" w:eastAsia="Times New Roman" w:hAnsi="Times New Roman" w:cs="Times New Roman"/>
+          <w:color w:val="000000"/>
+          <w:szCs w:val="21"/>
+        </w:rPr>
+        <w:t>rba</w:t>
+      </w:r>
+      <w:proofErr w:type="spellEnd"/>
+      <w:r>
+        <w:rPr>
+          <w:rFonts w:ascii="Times New Roman" w:eastAsia="Times New Roman" w:hAnsi="Times New Roman" w:cs="Times New Roman"/>
+          <w:color w:val="000000"/>
+          <w:szCs w:val="21"/>
+        </w:rPr>
+        <w:t xml:space="preserve"> (record byte address) and used the RBA to randomly read the data rows</w:t>
       </w:r>
       <w:r>
         <w:rPr>
@@ -710,7 +782,25 @@
           <w:color w:val="000000"/>
           <w:szCs w:val="21"/>
         </w:rPr>
-        <w:t xml:space="preserve"> same as index key equal but then reads additional index records using the linked list structure of the index and randomly retrieves data rows.  This type of index access is used if you have the predicate such as   “ age between 21 and 45”  and there is an index on the age column</w:t>
+        <w:t xml:space="preserve"> same as index key equal but then reads additional index records using the linked list structure of the index and randomly retrieves data rows.  This type of index access is used if you have the predicate such as</w:t>
+      </w:r>
+      <w:proofErr w:type="gramStart"/>
+      <w:r>
+        <w:rPr>
+          <w:rFonts w:ascii="Times New Roman" w:eastAsia="Times New Roman" w:hAnsi="Times New Roman" w:cs="Times New Roman"/>
+          <w:color w:val="000000"/>
+          <w:szCs w:val="21"/>
+        </w:rPr>
+        <w:t xml:space="preserve">   “</w:t>
+      </w:r>
+      <w:proofErr w:type="gramEnd"/>
+      <w:r>
+        <w:rPr>
+          <w:rFonts w:ascii="Times New Roman" w:eastAsia="Times New Roman" w:hAnsi="Times New Roman" w:cs="Times New Roman"/>
+          <w:color w:val="000000"/>
+          <w:szCs w:val="21"/>
+        </w:rPr>
+        <w:t xml:space="preserve"> age between 21 and 45”  and there is an index on the age column</w:t>
       </w:r>
       <w:r>
         <w:rPr>
@@ -844,7 +934,25 @@
           <w:color w:val="000000"/>
           <w:szCs w:val="21"/>
         </w:rPr>
-        <w:t xml:space="preserve">select count(*) from </w:t>
+        <w:t xml:space="preserve">select </w:t>
+      </w:r>
+      <w:proofErr w:type="gramStart"/>
+      <w:r>
+        <w:rPr>
+          <w:rFonts w:ascii="Courier New" w:eastAsia="Times New Roman" w:hAnsi="Courier New" w:cs="Courier New"/>
+          <w:color w:val="000000"/>
+          <w:szCs w:val="21"/>
+        </w:rPr>
+        <w:t>count(</w:t>
+      </w:r>
+      <w:proofErr w:type="gramEnd"/>
+      <w:r>
+        <w:rPr>
+          <w:rFonts w:ascii="Courier New" w:eastAsia="Times New Roman" w:hAnsi="Courier New" w:cs="Courier New"/>
+          <w:color w:val="000000"/>
+          <w:szCs w:val="21"/>
+        </w:rPr>
+        <w:t xml:space="preserve">*) from </w:t>
       </w:r>
       <w:r>
         <w:rPr>
@@ -940,7 +1048,7 @@
           <w:noProof/>
         </w:rPr>
         <w:drawing>
-          <wp:inline distT="0" distB="0" distL="0" distR="0" wp14:anchorId="7E640D02" wp14:editId="576D7E82">
+          <wp:inline distT="0" distB="0" distL="0" distR="0" wp14:anchorId="5F4D650B" wp14:editId="372A3A21">
             <wp:extent cx="952500" cy="333375"/>
             <wp:effectExtent l="19050" t="19050" r="19050" b="28575"/>
             <wp:docPr id="2" name="Picture 2"/>
@@ -998,7 +1106,16 @@
           <w:color w:val="000000"/>
           <w:szCs w:val="21"/>
         </w:rPr>
-        <w:t xml:space="preserve">in the visual explain window, you will see the query plan details in JSON format.  Look for the name value pair  </w:t>
+        <w:t xml:space="preserve">in the visual explain window, you will see the query plan details in JSON format.  Look for the name value </w:t>
+      </w:r>
+      <w:proofErr w:type="gramStart"/>
+      <w:r>
+        <w:rPr>
+          <w:rFonts w:ascii="Times New Roman" w:eastAsia="Times New Roman" w:hAnsi="Times New Roman" w:cs="Times New Roman"/>
+          <w:color w:val="000000"/>
+          <w:szCs w:val="21"/>
+        </w:rPr>
+        <w:t xml:space="preserve">pair  </w:t>
       </w:r>
       <w:r>
         <w:rPr>
@@ -1007,7 +1124,28 @@
           <w:color w:val="000000"/>
           <w:szCs w:val="21"/>
         </w:rPr>
-        <w:t>"using_index": true</w:t>
+        <w:t>"</w:t>
+      </w:r>
+      <w:proofErr w:type="spellStart"/>
+      <w:proofErr w:type="gramEnd"/>
+      <w:r>
+        <w:rPr>
+          <w:rFonts w:ascii="Times New Roman" w:eastAsia="Times New Roman" w:hAnsi="Times New Roman" w:cs="Times New Roman"/>
+          <w:b/>
+          <w:color w:val="000000"/>
+          <w:szCs w:val="21"/>
+        </w:rPr>
+        <w:t>using_index</w:t>
+      </w:r>
+      <w:proofErr w:type="spellEnd"/>
+      <w:r>
+        <w:rPr>
+          <w:rFonts w:ascii="Times New Roman" w:eastAsia="Times New Roman" w:hAnsi="Times New Roman" w:cs="Times New Roman"/>
+          <w:b/>
+          <w:color w:val="000000"/>
+          <w:szCs w:val="21"/>
+        </w:rPr>
+        <w:t>": true</w:t>
       </w:r>
       <w:r>
         <w:rPr>
@@ -1341,6 +1479,52 @@
         <w:t xml:space="preserve"> the index being used?</w:t>
       </w:r>
     </w:p>
+    <w:tbl>
+      <w:tblPr>
+        <w:tblStyle w:val="TableGrid"/>
+        <w:tblW w:w="0" w:type="auto"/>
+        <w:tblLook w:val="04A0" w:firstRow="1" w:lastRow="0" w:firstColumn="1" w:lastColumn="0" w:noHBand="0" w:noVBand="1"/>
+      </w:tblPr>
+      <w:tblGrid>
+        <w:gridCol w:w="9350"/>
+      </w:tblGrid>
+      <w:tr>
+        <w:tc>
+          <w:tcPr>
+            <w:tcW w:w="9350" w:type="dxa"/>
+          </w:tcPr>
+          <w:p>
+            <w:pPr>
+              <w:spacing w:after="150"/>
+              <w:rPr>
+                <w:rFonts w:ascii="Times New Roman" w:eastAsia="Times New Roman" w:hAnsi="Times New Roman" w:cs="Times New Roman"/>
+                <w:color w:val="000000"/>
+                <w:szCs w:val="21"/>
+              </w:rPr>
+            </w:pPr>
+            <w:r>
+              <w:rPr>
+                <w:rFonts w:ascii="Times New Roman" w:eastAsia="Times New Roman" w:hAnsi="Times New Roman" w:cs="Times New Roman"/>
+                <w:color w:val="000000"/>
+                <w:szCs w:val="21"/>
+              </w:rPr>
+              <w:t>b- The index changes when the value changes because it is faster to use the whole table than to do a range based on the number of rows that are in the range.</w:t>
+            </w:r>
+          </w:p>
+        </w:tc>
+      </w:tr>
+    </w:tbl>
+    <w:p>
+      <w:pPr>
+        <w:shd w:val="clear" w:color="auto" w:fill="FFFFFF"/>
+        <w:spacing w:after="150" w:line="240" w:lineRule="auto"/>
+        <w:rPr>
+          <w:rFonts w:ascii="Times New Roman" w:eastAsia="Times New Roman" w:hAnsi="Times New Roman" w:cs="Times New Roman"/>
+          <w:color w:val="000000"/>
+          <w:szCs w:val="21"/>
+        </w:rPr>
+      </w:pPr>
+    </w:p>
     <w:p>
       <w:pPr>
         <w:shd w:val="clear" w:color="auto" w:fill="FFFFFF"/>
@@ -1389,8 +1573,62 @@
           <w:color w:val="000000"/>
           <w:szCs w:val="21"/>
         </w:rPr>
+        <w:lastRenderedPageBreak/>
         <w:t>where id between 100 and 110 and population &gt; 8000000;</w:t>
       </w:r>
+    </w:p>
+    <w:tbl>
+      <w:tblPr>
+        <w:tblStyle w:val="TableGrid"/>
+        <w:tblW w:w="0" w:type="auto"/>
+        <w:tblInd w:w="720" w:type="dxa"/>
+        <w:tblLook w:val="04A0" w:firstRow="1" w:lastRow="0" w:firstColumn="1" w:lastColumn="0" w:noHBand="0" w:noVBand="1"/>
+      </w:tblPr>
+      <w:tblGrid>
+        <w:gridCol w:w="8630"/>
+      </w:tblGrid>
+      <w:tr>
+        <w:tc>
+          <w:tcPr>
+            <w:tcW w:w="9350" w:type="dxa"/>
+          </w:tcPr>
+          <w:p>
+            <w:pPr>
+              <w:pStyle w:val="ListParagraph"/>
+              <w:numPr>
+                <w:ilvl w:val="0"/>
+                <w:numId w:val="15"/>
+              </w:numPr>
+              <w:spacing w:after="150"/>
+              <w:rPr>
+                <w:rFonts w:ascii="Courier New" w:eastAsia="Times New Roman" w:hAnsi="Courier New" w:cs="Courier New"/>
+                <w:color w:val="000000"/>
+                <w:szCs w:val="21"/>
+              </w:rPr>
+            </w:pPr>
+            <w:r>
+              <w:rPr>
+                <w:rFonts w:ascii="Courier New" w:eastAsia="Times New Roman" w:hAnsi="Courier New" w:cs="Courier New"/>
+                <w:color w:val="000000"/>
+                <w:szCs w:val="21"/>
+              </w:rPr>
+              <w:t>Range scan</w:t>
+            </w:r>
+          </w:p>
+        </w:tc>
+      </w:tr>
+    </w:tbl>
+    <w:p>
+      <w:pPr>
+        <w:pStyle w:val="ListParagraph"/>
+        <w:shd w:val="clear" w:color="auto" w:fill="FFFFFF"/>
+        <w:spacing w:after="150" w:line="240" w:lineRule="auto"/>
+        <w:rPr>
+          <w:rFonts w:ascii="Courier New" w:eastAsia="Times New Roman" w:hAnsi="Courier New" w:cs="Courier New"/>
+          <w:color w:val="000000"/>
+          <w:szCs w:val="21"/>
+        </w:rPr>
+      </w:pPr>
     </w:p>
     <w:p>
       <w:pPr>
@@ -1460,6 +1698,62 @@
         <w:t xml:space="preserve"> and population &gt; 8000000;</w:t>
       </w:r>
     </w:p>
+    <w:tbl>
+      <w:tblPr>
+        <w:tblStyle w:val="TableGrid"/>
+        <w:tblW w:w="0" w:type="auto"/>
+        <w:tblInd w:w="720" w:type="dxa"/>
+        <w:tblLook w:val="04A0" w:firstRow="1" w:lastRow="0" w:firstColumn="1" w:lastColumn="0" w:noHBand="0" w:noVBand="1"/>
+      </w:tblPr>
+      <w:tblGrid>
+        <w:gridCol w:w="8630"/>
+      </w:tblGrid>
+      <w:tr>
+        <w:trPr>
+          <w:trHeight w:val="368"/>
+        </w:trPr>
+        <w:tc>
+          <w:tcPr>
+            <w:tcW w:w="9350" w:type="dxa"/>
+          </w:tcPr>
+          <w:p>
+            <w:pPr>
+              <w:pStyle w:val="ListParagraph"/>
+              <w:numPr>
+                <w:ilvl w:val="0"/>
+                <w:numId w:val="16"/>
+              </w:numPr>
+              <w:spacing w:after="150"/>
+              <w:rPr>
+                <w:rFonts w:ascii="Courier New" w:eastAsia="Times New Roman" w:hAnsi="Courier New" w:cs="Courier New"/>
+                <w:color w:val="000000"/>
+                <w:szCs w:val="21"/>
+              </w:rPr>
+            </w:pPr>
+            <w:r>
+              <w:rPr>
+                <w:rFonts w:ascii="Courier New" w:eastAsia="Times New Roman" w:hAnsi="Courier New" w:cs="Courier New"/>
+                <w:color w:val="000000"/>
+                <w:szCs w:val="21"/>
+              </w:rPr>
+              <w:t>Full table scan</w:t>
+            </w:r>
+          </w:p>
+        </w:tc>
+      </w:tr>
+    </w:tbl>
+    <w:p>
+      <w:pPr>
+        <w:pStyle w:val="ListParagraph"/>
+        <w:shd w:val="clear" w:color="auto" w:fill="FFFFFF"/>
+        <w:spacing w:after="150" w:line="240" w:lineRule="auto"/>
+        <w:rPr>
+          <w:rFonts w:ascii="Courier New" w:eastAsia="Times New Roman" w:hAnsi="Courier New" w:cs="Courier New"/>
+          <w:color w:val="000000"/>
+          <w:szCs w:val="21"/>
+        </w:rPr>
+      </w:pPr>
+    </w:p>
     <w:p>
       <w:pPr>
         <w:shd w:val="clear" w:color="auto" w:fill="FFFFFF"/>
@@ -1477,8 +1771,25 @@
           <w:color w:val="000000"/>
           <w:szCs w:val="21"/>
         </w:rPr>
-        <w:lastRenderedPageBreak/>
-        <w:t xml:space="preserve">We are interesting in knowing the largest city for each country.  Translating this to SQL presents a problem:  finding the largest city population for each country can be done </w:t>
+        <w:t xml:space="preserve">We are </w:t>
+      </w:r>
+      <w:proofErr w:type="gramStart"/>
+      <w:r>
+        <w:rPr>
+          <w:rFonts w:ascii="Times New Roman" w:eastAsia="Times New Roman" w:hAnsi="Times New Roman" w:cs="Times New Roman"/>
+          <w:color w:val="000000"/>
+          <w:szCs w:val="21"/>
+        </w:rPr>
+        <w:t>interesting</w:t>
+      </w:r>
+      <w:proofErr w:type="gramEnd"/>
+      <w:r>
+        <w:rPr>
+          <w:rFonts w:ascii="Times New Roman" w:eastAsia="Times New Roman" w:hAnsi="Times New Roman" w:cs="Times New Roman"/>
+          <w:color w:val="000000"/>
+          <w:szCs w:val="21"/>
+        </w:rPr>
+        <w:t xml:space="preserve"> in knowing the largest city for each country.  Translating this to SQL presents a problem:  finding the largest city population for each country can be done </w:t>
       </w:r>
       <w:r>
         <w:rPr>
@@ -1506,7 +1817,25 @@
           <w:color w:val="000000"/>
           <w:szCs w:val="21"/>
         </w:rPr>
-        <w:t>select countrycode, max(population)</w:t>
+        <w:t xml:space="preserve">select </w:t>
+      </w:r>
+      <w:proofErr w:type="spellStart"/>
+      <w:r>
+        <w:rPr>
+          <w:rFonts w:ascii="Courier New" w:eastAsia="Times New Roman" w:hAnsi="Courier New" w:cs="Courier New"/>
+          <w:color w:val="000000"/>
+          <w:szCs w:val="21"/>
+        </w:rPr>
+        <w:t>countrycode</w:t>
+      </w:r>
+      <w:proofErr w:type="spellEnd"/>
+      <w:r>
+        <w:rPr>
+          <w:rFonts w:ascii="Courier New" w:eastAsia="Times New Roman" w:hAnsi="Courier New" w:cs="Courier New"/>
+          <w:color w:val="000000"/>
+          <w:szCs w:val="21"/>
+        </w:rPr>
+        <w:t>, max(population)</w:t>
       </w:r>
     </w:p>
     <w:p>
@@ -1546,8 +1875,18 @@
           <w:color w:val="000000"/>
           <w:szCs w:val="21"/>
         </w:rPr>
-        <w:t>group by countrycode</w:t>
-      </w:r>
+        <w:t xml:space="preserve">group by </w:t>
+      </w:r>
+      <w:proofErr w:type="spellStart"/>
+      <w:r>
+        <w:rPr>
+          <w:rFonts w:ascii="Courier New" w:eastAsia="Times New Roman" w:hAnsi="Courier New" w:cs="Courier New"/>
+          <w:color w:val="000000"/>
+          <w:szCs w:val="21"/>
+        </w:rPr>
+        <w:t>countrycode</w:t>
+      </w:r>
+      <w:proofErr w:type="spellEnd"/>
     </w:p>
     <w:p>
       <w:pPr>
@@ -1598,7 +1937,25 @@
           <w:color w:val="000000"/>
           <w:szCs w:val="21"/>
         </w:rPr>
-        <w:t xml:space="preserve">query and sql grouping allows </w:t>
+        <w:t xml:space="preserve">query and </w:t>
+      </w:r>
+      <w:proofErr w:type="spellStart"/>
+      <w:r>
+        <w:rPr>
+          <w:rFonts w:ascii="Times New Roman" w:eastAsia="Times New Roman" w:hAnsi="Times New Roman" w:cs="Times New Roman"/>
+          <w:color w:val="000000"/>
+          <w:szCs w:val="21"/>
+        </w:rPr>
+        <w:t>sql</w:t>
+      </w:r>
+      <w:proofErr w:type="spellEnd"/>
+      <w:r>
+        <w:rPr>
+          <w:rFonts w:ascii="Times New Roman" w:eastAsia="Times New Roman" w:hAnsi="Times New Roman" w:cs="Times New Roman"/>
+          <w:color w:val="000000"/>
+          <w:szCs w:val="21"/>
+        </w:rPr>
+        <w:t xml:space="preserve"> grouping allows </w:t>
       </w:r>
       <w:r>
         <w:rPr>
@@ -1638,8 +1995,18 @@
           <w:color w:val="000000"/>
           <w:szCs w:val="21"/>
         </w:rPr>
-        <w:t>ping column such as countrycode</w:t>
-      </w:r>
+        <w:t xml:space="preserve">ping column such as </w:t>
+      </w:r>
+      <w:proofErr w:type="spellStart"/>
+      <w:r>
+        <w:rPr>
+          <w:rFonts w:ascii="Times New Roman" w:eastAsia="Times New Roman" w:hAnsi="Times New Roman" w:cs="Times New Roman"/>
+          <w:color w:val="000000"/>
+          <w:szCs w:val="21"/>
+        </w:rPr>
+        <w:t>countrycode</w:t>
+      </w:r>
+      <w:proofErr w:type="spellEnd"/>
       <w:r>
         <w:rPr>
           <w:rFonts w:ascii="Times New Roman" w:eastAsia="Times New Roman" w:hAnsi="Times New Roman" w:cs="Times New Roman"/>
@@ -1694,8 +2061,20 @@
           <w:color w:val="000000"/>
           <w:szCs w:val="21"/>
         </w:rPr>
-        <w:t>select country.name, city.name, f.population</w:t>
-      </w:r>
+        <w:t xml:space="preserve">select country.name, city.name, </w:t>
+      </w:r>
+      <w:proofErr w:type="spellStart"/>
+      <w:proofErr w:type="gramStart"/>
+      <w:r>
+        <w:rPr>
+          <w:rFonts w:ascii="Courier New" w:eastAsia="Times New Roman" w:hAnsi="Courier New" w:cs="Courier New"/>
+          <w:color w:val="000000"/>
+          <w:szCs w:val="21"/>
+        </w:rPr>
+        <w:t>f.population</w:t>
+      </w:r>
+      <w:proofErr w:type="spellEnd"/>
+      <w:proofErr w:type="gramEnd"/>
     </w:p>
     <w:p>
       <w:pPr>
@@ -1734,7 +2113,45 @@
           <w:color w:val="000000"/>
           <w:szCs w:val="21"/>
         </w:rPr>
-        <w:t xml:space="preserve">     inner join city on country.code=city.countrycode </w:t>
+        <w:t xml:space="preserve">     inner join city on </w:t>
+      </w:r>
+      <w:proofErr w:type="spellStart"/>
+      <w:proofErr w:type="gramStart"/>
+      <w:r>
+        <w:rPr>
+          <w:rFonts w:ascii="Courier New" w:eastAsia="Times New Roman" w:hAnsi="Courier New" w:cs="Courier New"/>
+          <w:color w:val="000000"/>
+          <w:szCs w:val="21"/>
+        </w:rPr>
+        <w:t>country.code</w:t>
+      </w:r>
+      <w:proofErr w:type="spellEnd"/>
+      <w:proofErr w:type="gramEnd"/>
+      <w:r>
+        <w:rPr>
+          <w:rFonts w:ascii="Courier New" w:eastAsia="Times New Roman" w:hAnsi="Courier New" w:cs="Courier New"/>
+          <w:color w:val="000000"/>
+          <w:szCs w:val="21"/>
+        </w:rPr>
+        <w:t>=</w:t>
+      </w:r>
+      <w:proofErr w:type="spellStart"/>
+      <w:r>
+        <w:rPr>
+          <w:rFonts w:ascii="Courier New" w:eastAsia="Times New Roman" w:hAnsi="Courier New" w:cs="Courier New"/>
+          <w:color w:val="000000"/>
+          <w:szCs w:val="21"/>
+        </w:rPr>
+        <w:t>city.countrycode</w:t>
+      </w:r>
+      <w:proofErr w:type="spellEnd"/>
+      <w:r>
+        <w:rPr>
+          <w:rFonts w:ascii="Courier New" w:eastAsia="Times New Roman" w:hAnsi="Courier New" w:cs="Courier New"/>
+          <w:color w:val="000000"/>
+          <w:szCs w:val="21"/>
+        </w:rPr>
+        <w:t xml:space="preserve"> </w:t>
       </w:r>
     </w:p>
     <w:p>
@@ -1754,7 +2171,43 @@
           <w:color w:val="000000"/>
           <w:szCs w:val="21"/>
         </w:rPr>
-        <w:t xml:space="preserve">     inner join ( select countrycode, </w:t>
+        <w:t xml:space="preserve">     inner join </w:t>
+      </w:r>
+      <w:proofErr w:type="gramStart"/>
+      <w:r>
+        <w:rPr>
+          <w:rFonts w:ascii="Courier New" w:eastAsia="Times New Roman" w:hAnsi="Courier New" w:cs="Courier New"/>
+          <w:color w:val="000000"/>
+          <w:szCs w:val="21"/>
+        </w:rPr>
+        <w:t>( select</w:t>
+      </w:r>
+      <w:proofErr w:type="gramEnd"/>
+      <w:r>
+        <w:rPr>
+          <w:rFonts w:ascii="Courier New" w:eastAsia="Times New Roman" w:hAnsi="Courier New" w:cs="Courier New"/>
+          <w:color w:val="000000"/>
+          <w:szCs w:val="21"/>
+        </w:rPr>
+        <w:t xml:space="preserve"> </w:t>
+      </w:r>
+      <w:proofErr w:type="spellStart"/>
+      <w:r>
+        <w:rPr>
+          <w:rFonts w:ascii="Courier New" w:eastAsia="Times New Roman" w:hAnsi="Courier New" w:cs="Courier New"/>
+          <w:color w:val="000000"/>
+          <w:szCs w:val="21"/>
+        </w:rPr>
+        <w:t>countrycode</w:t>
+      </w:r>
+      <w:proofErr w:type="spellEnd"/>
+      <w:r>
+        <w:rPr>
+          <w:rFonts w:ascii="Courier New" w:eastAsia="Times New Roman" w:hAnsi="Courier New" w:cs="Courier New"/>
+          <w:color w:val="000000"/>
+          <w:szCs w:val="21"/>
+        </w:rPr>
+        <w:t xml:space="preserve">, </w:t>
       </w:r>
     </w:p>
     <w:p>
@@ -1774,8 +2227,18 @@
           <w:color w:val="000000"/>
           <w:szCs w:val="21"/>
         </w:rPr>
-        <w:t xml:space="preserve">                          max(population) population</w:t>
-      </w:r>
+        <w:t xml:space="preserve">                          max(population) </w:t>
+      </w:r>
+      <w:proofErr w:type="spellStart"/>
+      <w:r>
+        <w:rPr>
+          <w:rFonts w:ascii="Courier New" w:eastAsia="Times New Roman" w:hAnsi="Courier New" w:cs="Courier New"/>
+          <w:color w:val="000000"/>
+          <w:szCs w:val="21"/>
+        </w:rPr>
+        <w:t>population</w:t>
+      </w:r>
+      <w:proofErr w:type="spellEnd"/>
     </w:p>
     <w:p>
       <w:pPr>
@@ -1814,7 +2277,25 @@
           <w:color w:val="000000"/>
           <w:szCs w:val="21"/>
         </w:rPr>
-        <w:t xml:space="preserve">                  group by countrycode) as f </w:t>
+        <w:t xml:space="preserve">                  group by </w:t>
+      </w:r>
+      <w:proofErr w:type="spellStart"/>
+      <w:r>
+        <w:rPr>
+          <w:rFonts w:ascii="Courier New" w:eastAsia="Times New Roman" w:hAnsi="Courier New" w:cs="Courier New"/>
+          <w:color w:val="000000"/>
+          <w:szCs w:val="21"/>
+        </w:rPr>
+        <w:t>countrycode</w:t>
+      </w:r>
+      <w:proofErr w:type="spellEnd"/>
+      <w:r>
+        <w:rPr>
+          <w:rFonts w:ascii="Courier New" w:eastAsia="Times New Roman" w:hAnsi="Courier New" w:cs="Courier New"/>
+          <w:color w:val="000000"/>
+          <w:szCs w:val="21"/>
+        </w:rPr>
+        <w:t xml:space="preserve">) as f </w:t>
       </w:r>
     </w:p>
     <w:p>
@@ -1834,7 +2315,45 @@
           <w:color w:val="000000"/>
           <w:szCs w:val="21"/>
         </w:rPr>
-        <w:t xml:space="preserve">         on city.countrycode=f.countrycode </w:t>
+        <w:t xml:space="preserve">         on </w:t>
+      </w:r>
+      <w:proofErr w:type="spellStart"/>
+      <w:proofErr w:type="gramStart"/>
+      <w:r>
+        <w:rPr>
+          <w:rFonts w:ascii="Courier New" w:eastAsia="Times New Roman" w:hAnsi="Courier New" w:cs="Courier New"/>
+          <w:color w:val="000000"/>
+          <w:szCs w:val="21"/>
+        </w:rPr>
+        <w:t>city.countrycode</w:t>
+      </w:r>
+      <w:proofErr w:type="spellEnd"/>
+      <w:proofErr w:type="gramEnd"/>
+      <w:r>
+        <w:rPr>
+          <w:rFonts w:ascii="Courier New" w:eastAsia="Times New Roman" w:hAnsi="Courier New" w:cs="Courier New"/>
+          <w:color w:val="000000"/>
+          <w:szCs w:val="21"/>
+        </w:rPr>
+        <w:t>=</w:t>
+      </w:r>
+      <w:proofErr w:type="spellStart"/>
+      <w:r>
+        <w:rPr>
+          <w:rFonts w:ascii="Courier New" w:eastAsia="Times New Roman" w:hAnsi="Courier New" w:cs="Courier New"/>
+          <w:color w:val="000000"/>
+          <w:szCs w:val="21"/>
+        </w:rPr>
+        <w:t>f.countrycode</w:t>
+      </w:r>
+      <w:proofErr w:type="spellEnd"/>
+      <w:r>
+        <w:rPr>
+          <w:rFonts w:ascii="Courier New" w:eastAsia="Times New Roman" w:hAnsi="Courier New" w:cs="Courier New"/>
+          <w:color w:val="000000"/>
+          <w:szCs w:val="21"/>
+        </w:rPr>
+        <w:t xml:space="preserve"> </w:t>
       </w:r>
     </w:p>
     <w:p>
@@ -1854,7 +2373,45 @@
           <w:color w:val="000000"/>
           <w:szCs w:val="21"/>
         </w:rPr>
-        <w:t xml:space="preserve">            and city.population=f.population </w:t>
+        <w:t xml:space="preserve">            and </w:t>
+      </w:r>
+      <w:proofErr w:type="spellStart"/>
+      <w:proofErr w:type="gramStart"/>
+      <w:r>
+        <w:rPr>
+          <w:rFonts w:ascii="Courier New" w:eastAsia="Times New Roman" w:hAnsi="Courier New" w:cs="Courier New"/>
+          <w:color w:val="000000"/>
+          <w:szCs w:val="21"/>
+        </w:rPr>
+        <w:t>city.population</w:t>
+      </w:r>
+      <w:proofErr w:type="spellEnd"/>
+      <w:proofErr w:type="gramEnd"/>
+      <w:r>
+        <w:rPr>
+          <w:rFonts w:ascii="Courier New" w:eastAsia="Times New Roman" w:hAnsi="Courier New" w:cs="Courier New"/>
+          <w:color w:val="000000"/>
+          <w:szCs w:val="21"/>
+        </w:rPr>
+        <w:t>=</w:t>
+      </w:r>
+      <w:proofErr w:type="spellStart"/>
+      <w:r>
+        <w:rPr>
+          <w:rFonts w:ascii="Courier New" w:eastAsia="Times New Roman" w:hAnsi="Courier New" w:cs="Courier New"/>
+          <w:color w:val="000000"/>
+          <w:szCs w:val="21"/>
+        </w:rPr>
+        <w:t>f.population</w:t>
+      </w:r>
+      <w:proofErr w:type="spellEnd"/>
+      <w:r>
+        <w:rPr>
+          <w:rFonts w:ascii="Courier New" w:eastAsia="Times New Roman" w:hAnsi="Courier New" w:cs="Courier New"/>
+          <w:color w:val="000000"/>
+          <w:szCs w:val="21"/>
+        </w:rPr>
+        <w:t xml:space="preserve"> </w:t>
       </w:r>
     </w:p>
     <w:p>
@@ -1902,6 +2459,247 @@
         <w:t>Copy and paste the query plan and explain in your own words what is happening.</w:t>
       </w:r>
     </w:p>
+    <w:tbl>
+      <w:tblPr>
+        <w:tblStyle w:val="TableGrid"/>
+        <w:tblW w:w="0" w:type="auto"/>
+        <w:tblLook w:val="04A0" w:firstRow="1" w:lastRow="0" w:firstColumn="1" w:lastColumn="0" w:noHBand="0" w:noVBand="1"/>
+      </w:tblPr>
+      <w:tblGrid>
+        <w:gridCol w:w="6347"/>
+        <w:gridCol w:w="3003"/>
+      </w:tblGrid>
+      <w:tr>
+        <w:tc>
+          <w:tcPr>
+            <w:tcW w:w="6347" w:type="dxa"/>
+          </w:tcPr>
+          <w:p>
+            <w:pPr>
+              <w:spacing w:after="150"/>
+              <w:ind w:right="-990"/>
+              <w:rPr>
+                <w:rFonts w:ascii="Times New Roman" w:eastAsia="Times New Roman" w:hAnsi="Times New Roman" w:cs="Times New Roman"/>
+                <w:color w:val="000000"/>
+                <w:szCs w:val="21"/>
+              </w:rPr>
+            </w:pPr>
+            <w:r>
+              <w:rPr>
+                <w:rFonts w:ascii="Times New Roman" w:eastAsia="Times New Roman" w:hAnsi="Times New Roman" w:cs="Times New Roman"/>
+                <w:noProof/>
+                <w:color w:val="000000"/>
+                <w:szCs w:val="21"/>
+              </w:rPr>
+              <w:lastRenderedPageBreak/>
+              <w:drawing>
+                <wp:inline distT="0" distB="0" distL="0" distR="0" wp14:anchorId="6F6895A8" wp14:editId="1A422E9E">
+                  <wp:extent cx="3893334" cy="4474105"/>
+                  <wp:effectExtent l="0" t="0" r="0" b="0"/>
+                  <wp:docPr id="3" name="Picture 3" descr="executionPlan1.png"/>
+                  <wp:cNvGraphicFramePr>
+                    <a:graphicFrameLocks xmlns:a="http://schemas.openxmlformats.org/drawingml/2006/main" noChangeAspect="1"/>
+                  </wp:cNvGraphicFramePr>
+                  <a:graphic xmlns:a="http://schemas.openxmlformats.org/drawingml/2006/main">
+                    <a:graphicData uri="http://schemas.openxmlformats.org/drawingml/2006/picture">
+                      <pic:pic xmlns:pic="http://schemas.openxmlformats.org/drawingml/2006/picture">
+                        <pic:nvPicPr>
+                          <pic:cNvPr id="0" name="Picture 1" descr="executionPlan1.png"/>
+                          <pic:cNvPicPr>
+                            <a:picLocks noChangeAspect="1" noChangeArrowheads="1"/>
+                          </pic:cNvPicPr>
+                        </pic:nvPicPr>
+                        <pic:blipFill>
+                          <a:blip r:embed="rId12">
+                            <a:extLst>
+                              <a:ext uri="{28A0092B-C50C-407E-A947-70E740481C1C}">
+                                <a14:useLocalDpi xmlns:a14="http://schemas.microsoft.com/office/drawing/2010/main" val="0"/>
+                              </a:ext>
+                            </a:extLst>
+                          </a:blip>
+                          <a:srcRect/>
+                          <a:stretch>
+                            <a:fillRect/>
+                          </a:stretch>
+                        </pic:blipFill>
+                        <pic:spPr bwMode="auto">
+                          <a:xfrm>
+                            <a:off x="0" y="0"/>
+                            <a:ext cx="3901613" cy="4483619"/>
+                          </a:xfrm>
+                          <a:prstGeom prst="rect">
+                            <a:avLst/>
+                          </a:prstGeom>
+                          <a:noFill/>
+                          <a:ln>
+                            <a:noFill/>
+                          </a:ln>
+                        </pic:spPr>
+                      </pic:pic>
+                    </a:graphicData>
+                  </a:graphic>
+                </wp:inline>
+              </w:drawing>
+            </w:r>
+          </w:p>
+        </w:tc>
+        <w:tc>
+          <w:tcPr>
+            <w:tcW w:w="3003" w:type="dxa"/>
+          </w:tcPr>
+          <w:p>
+            <w:pPr>
+              <w:pStyle w:val="ListParagraph"/>
+              <w:numPr>
+                <w:ilvl w:val="0"/>
+                <w:numId w:val="18"/>
+              </w:numPr>
+              <w:spacing w:after="150"/>
+              <w:ind w:right="-106"/>
+              <w:rPr>
+                <w:rFonts w:ascii="Times New Roman" w:eastAsia="Times New Roman" w:hAnsi="Times New Roman" w:cs="Times New Roman"/>
+                <w:color w:val="000000"/>
+                <w:szCs w:val="21"/>
+              </w:rPr>
+            </w:pPr>
+            <w:r>
+              <w:rPr>
+                <w:rFonts w:ascii="Times New Roman" w:eastAsia="Times New Roman" w:hAnsi="Times New Roman" w:cs="Times New Roman"/>
+                <w:color w:val="000000"/>
+                <w:szCs w:val="21"/>
+              </w:rPr>
+              <w:t>First the e</w:t>
+            </w:r>
+            <w:r>
+              <w:rPr>
+                <w:rFonts w:ascii="Times New Roman" w:eastAsia="Times New Roman" w:hAnsi="Times New Roman" w:cs="Times New Roman"/>
+                <w:color w:val="000000"/>
+                <w:szCs w:val="21"/>
+              </w:rPr>
+              <w:t>ntire City table is returned with all columns</w:t>
+            </w:r>
+          </w:p>
+          <w:p>
+            <w:pPr>
+              <w:pStyle w:val="ListParagraph"/>
+              <w:numPr>
+                <w:ilvl w:val="0"/>
+                <w:numId w:val="18"/>
+              </w:numPr>
+              <w:spacing w:after="150"/>
+              <w:ind w:right="-106"/>
+              <w:rPr>
+                <w:rFonts w:ascii="Times New Roman" w:eastAsia="Times New Roman" w:hAnsi="Times New Roman" w:cs="Times New Roman"/>
+                <w:color w:val="000000"/>
+                <w:szCs w:val="21"/>
+              </w:rPr>
+            </w:pPr>
+            <w:r>
+              <w:rPr>
+                <w:rFonts w:ascii="Times New Roman" w:eastAsia="Times New Roman" w:hAnsi="Times New Roman" w:cs="Times New Roman"/>
+                <w:color w:val="000000"/>
+                <w:szCs w:val="21"/>
+              </w:rPr>
+              <w:t xml:space="preserve">The select statement to return information from the country table with </w:t>
+            </w:r>
+            <w:r>
+              <w:rPr>
+                <w:rFonts w:ascii="Times New Roman" w:eastAsia="Times New Roman" w:hAnsi="Times New Roman" w:cs="Times New Roman"/>
+                <w:color w:val="000000"/>
+                <w:szCs w:val="21"/>
+              </w:rPr>
+              <w:t>a join to match the information from the city table using the country code</w:t>
+            </w:r>
+          </w:p>
+          <w:p>
+            <w:pPr>
+              <w:pStyle w:val="ListParagraph"/>
+              <w:numPr>
+                <w:ilvl w:val="0"/>
+                <w:numId w:val="18"/>
+              </w:numPr>
+              <w:spacing w:after="150"/>
+              <w:ind w:right="-106"/>
+              <w:rPr>
+                <w:rFonts w:ascii="Times New Roman" w:eastAsia="Times New Roman" w:hAnsi="Times New Roman" w:cs="Times New Roman"/>
+                <w:color w:val="000000"/>
+                <w:szCs w:val="21"/>
+              </w:rPr>
+            </w:pPr>
+            <w:r>
+              <w:rPr>
+                <w:rFonts w:ascii="Times New Roman" w:eastAsia="Times New Roman" w:hAnsi="Times New Roman" w:cs="Times New Roman"/>
+                <w:color w:val="000000"/>
+                <w:szCs w:val="21"/>
+              </w:rPr>
+              <w:t xml:space="preserve">There is then the </w:t>
+            </w:r>
+            <w:proofErr w:type="spellStart"/>
+            <w:r>
+              <w:rPr>
+                <w:rFonts w:ascii="Times New Roman" w:eastAsia="Times New Roman" w:hAnsi="Times New Roman" w:cs="Times New Roman"/>
+                <w:color w:val="000000"/>
+                <w:szCs w:val="21"/>
+              </w:rPr>
+              <w:t>join</w:t>
+            </w:r>
+            <w:proofErr w:type="spellEnd"/>
+            <w:r>
+              <w:rPr>
+                <w:rFonts w:ascii="Times New Roman" w:eastAsia="Times New Roman" w:hAnsi="Times New Roman" w:cs="Times New Roman"/>
+                <w:color w:val="000000"/>
+                <w:szCs w:val="21"/>
+              </w:rPr>
+              <w:t xml:space="preserve"> statement to </w:t>
+            </w:r>
+            <w:r>
+              <w:rPr>
+                <w:rFonts w:ascii="Times New Roman" w:eastAsia="Times New Roman" w:hAnsi="Times New Roman" w:cs="Times New Roman"/>
+                <w:color w:val="000000"/>
+                <w:szCs w:val="21"/>
+              </w:rPr>
+              <w:t>get the max population of each of the cities in the different countries</w:t>
+            </w:r>
+          </w:p>
+          <w:p>
+            <w:pPr>
+              <w:pStyle w:val="ListParagraph"/>
+              <w:numPr>
+                <w:ilvl w:val="0"/>
+                <w:numId w:val="18"/>
+              </w:numPr>
+              <w:spacing w:after="150"/>
+              <w:ind w:right="-106"/>
+              <w:rPr>
+                <w:rFonts w:ascii="Times New Roman" w:eastAsia="Times New Roman" w:hAnsi="Times New Roman" w:cs="Times New Roman"/>
+                <w:color w:val="000000"/>
+                <w:szCs w:val="21"/>
+              </w:rPr>
+            </w:pPr>
+            <w:r>
+              <w:rPr>
+                <w:rFonts w:ascii="Times New Roman" w:eastAsia="Times New Roman" w:hAnsi="Times New Roman" w:cs="Times New Roman"/>
+                <w:color w:val="000000"/>
+                <w:szCs w:val="21"/>
+              </w:rPr>
+              <w:t>The final step is ordering it</w:t>
+            </w:r>
+          </w:p>
+        </w:tc>
+      </w:tr>
+    </w:tbl>
+    <w:p>
+      <w:pPr>
+        <w:shd w:val="clear" w:color="auto" w:fill="FFFFFF"/>
+        <w:spacing w:after="150" w:line="240" w:lineRule="auto"/>
+        <w:ind w:right="-990"/>
+        <w:rPr>
+          <w:rFonts w:ascii="Times New Roman" w:eastAsia="Times New Roman" w:hAnsi="Times New Roman" w:cs="Times New Roman"/>
+          <w:color w:val="000000"/>
+          <w:szCs w:val="21"/>
+        </w:rPr>
+      </w:pPr>
+    </w:p>
     <w:p>
       <w:pPr>
         <w:shd w:val="clear" w:color="auto" w:fill="FFFFFF"/>
@@ -1983,15 +2781,33 @@
           <w:color w:val="000000"/>
           <w:szCs w:val="21"/>
         </w:rPr>
-        <w:t xml:space="preserve">and the </w:t>
-      </w:r>
-      <w:r>
-        <w:rPr>
-          <w:rFonts w:ascii="Times New Roman" w:eastAsia="Times New Roman" w:hAnsi="Times New Roman" w:cs="Times New Roman"/>
-          <w:color w:val="000000"/>
-          <w:szCs w:val="21"/>
-        </w:rPr>
-        <w:t xml:space="preserve"> limit </w:t>
+        <w:t xml:space="preserve">and </w:t>
+      </w:r>
+      <w:proofErr w:type="gramStart"/>
+      <w:r>
+        <w:rPr>
+          <w:rFonts w:ascii="Times New Roman" w:eastAsia="Times New Roman" w:hAnsi="Times New Roman" w:cs="Times New Roman"/>
+          <w:color w:val="000000"/>
+          <w:szCs w:val="21"/>
+        </w:rPr>
+        <w:t xml:space="preserve">the </w:t>
+      </w:r>
+      <w:r>
+        <w:rPr>
+          <w:rFonts w:ascii="Times New Roman" w:eastAsia="Times New Roman" w:hAnsi="Times New Roman" w:cs="Times New Roman"/>
+          <w:color w:val="000000"/>
+          <w:szCs w:val="21"/>
+        </w:rPr>
+        <w:t xml:space="preserve"> limit</w:t>
+      </w:r>
+      <w:proofErr w:type="gramEnd"/>
+      <w:r>
+        <w:rPr>
+          <w:rFonts w:ascii="Times New Roman" w:eastAsia="Times New Roman" w:hAnsi="Times New Roman" w:cs="Times New Roman"/>
+          <w:color w:val="000000"/>
+          <w:szCs w:val="21"/>
+        </w:rPr>
+        <w:t xml:space="preserve"> </w:t>
       </w:r>
       <w:r>
         <w:rPr>
@@ -2055,7 +2871,45 @@
           <w:color w:val="000000"/>
           <w:szCs w:val="21"/>
         </w:rPr>
-        <w:t xml:space="preserve">select country.name, city.name as cityname, city.population </w:t>
+        <w:t xml:space="preserve">select country.name, city.name as </w:t>
+      </w:r>
+      <w:proofErr w:type="spellStart"/>
+      <w:r>
+        <w:rPr>
+          <w:rFonts w:ascii="Courier New" w:eastAsia="Times New Roman" w:hAnsi="Courier New" w:cs="Courier New"/>
+          <w:color w:val="000000"/>
+          <w:szCs w:val="21"/>
+        </w:rPr>
+        <w:t>cityname</w:t>
+      </w:r>
+      <w:proofErr w:type="spellEnd"/>
+      <w:r>
+        <w:rPr>
+          <w:rFonts w:ascii="Courier New" w:eastAsia="Times New Roman" w:hAnsi="Courier New" w:cs="Courier New"/>
+          <w:color w:val="000000"/>
+          <w:szCs w:val="21"/>
+        </w:rPr>
+        <w:t xml:space="preserve">, </w:t>
+      </w:r>
+      <w:proofErr w:type="spellStart"/>
+      <w:proofErr w:type="gramStart"/>
+      <w:r>
+        <w:rPr>
+          <w:rFonts w:ascii="Courier New" w:eastAsia="Times New Roman" w:hAnsi="Courier New" w:cs="Courier New"/>
+          <w:color w:val="000000"/>
+          <w:szCs w:val="21"/>
+        </w:rPr>
+        <w:t>city.population</w:t>
+      </w:r>
+      <w:proofErr w:type="spellEnd"/>
+      <w:proofErr w:type="gramEnd"/>
+      <w:r>
+        <w:rPr>
+          <w:rFonts w:ascii="Courier New" w:eastAsia="Times New Roman" w:hAnsi="Courier New" w:cs="Courier New"/>
+          <w:color w:val="000000"/>
+          <w:szCs w:val="21"/>
+        </w:rPr>
+        <w:t xml:space="preserve"> </w:t>
       </w:r>
     </w:p>
     <w:p>
@@ -2075,7 +2929,45 @@
           <w:color w:val="000000"/>
           <w:szCs w:val="21"/>
         </w:rPr>
-        <w:t xml:space="preserve">from country inner join city on country.code=city.countrycode </w:t>
+        <w:t xml:space="preserve">from country inner join city on </w:t>
+      </w:r>
+      <w:proofErr w:type="spellStart"/>
+      <w:proofErr w:type="gramStart"/>
+      <w:r>
+        <w:rPr>
+          <w:rFonts w:ascii="Courier New" w:eastAsia="Times New Roman" w:hAnsi="Courier New" w:cs="Courier New"/>
+          <w:color w:val="000000"/>
+          <w:szCs w:val="21"/>
+        </w:rPr>
+        <w:t>country.code</w:t>
+      </w:r>
+      <w:proofErr w:type="spellEnd"/>
+      <w:proofErr w:type="gramEnd"/>
+      <w:r>
+        <w:rPr>
+          <w:rFonts w:ascii="Courier New" w:eastAsia="Times New Roman" w:hAnsi="Courier New" w:cs="Courier New"/>
+          <w:color w:val="000000"/>
+          <w:szCs w:val="21"/>
+        </w:rPr>
+        <w:t>=</w:t>
+      </w:r>
+      <w:proofErr w:type="spellStart"/>
+      <w:r>
+        <w:rPr>
+          <w:rFonts w:ascii="Courier New" w:eastAsia="Times New Roman" w:hAnsi="Courier New" w:cs="Courier New"/>
+          <w:color w:val="000000"/>
+          <w:szCs w:val="21"/>
+        </w:rPr>
+        <w:t>city.countrycode</w:t>
+      </w:r>
+      <w:proofErr w:type="spellEnd"/>
+      <w:r>
+        <w:rPr>
+          <w:rFonts w:ascii="Courier New" w:eastAsia="Times New Roman" w:hAnsi="Courier New" w:cs="Courier New"/>
+          <w:color w:val="000000"/>
+          <w:szCs w:val="21"/>
+        </w:rPr>
+        <w:t xml:space="preserve"> </w:t>
       </w:r>
     </w:p>
     <w:p>
@@ -2115,7 +3007,27 @@
           <w:color w:val="000000"/>
           <w:szCs w:val="21"/>
         </w:rPr>
-        <w:t xml:space="preserve">                 where city1.countrycode = country.Code           </w:t>
+        <w:t xml:space="preserve">                 where city1.countrycode = </w:t>
+      </w:r>
+      <w:proofErr w:type="spellStart"/>
+      <w:proofErr w:type="gramStart"/>
+      <w:r>
+        <w:rPr>
+          <w:rFonts w:ascii="Courier New" w:eastAsia="Times New Roman" w:hAnsi="Courier New" w:cs="Courier New"/>
+          <w:color w:val="000000"/>
+          <w:szCs w:val="21"/>
+        </w:rPr>
+        <w:t>country.Code</w:t>
+      </w:r>
+      <w:proofErr w:type="spellEnd"/>
+      <w:proofErr w:type="gramEnd"/>
+      <w:r>
+        <w:rPr>
+          <w:rFonts w:ascii="Courier New" w:eastAsia="Times New Roman" w:hAnsi="Courier New" w:cs="Courier New"/>
+          <w:color w:val="000000"/>
+          <w:szCs w:val="21"/>
+        </w:rPr>
+        <w:t xml:space="preserve">           </w:t>
       </w:r>
     </w:p>
     <w:p>
@@ -2152,7 +3064,25 @@
           <w:color w:val="000000"/>
           <w:szCs w:val="21"/>
         </w:rPr>
-        <w:t>order by city1.population desc limit 1)</w:t>
+        <w:t xml:space="preserve">order by city1.population </w:t>
+      </w:r>
+      <w:proofErr w:type="spellStart"/>
+      <w:r>
+        <w:rPr>
+          <w:rFonts w:ascii="Courier New" w:eastAsia="Times New Roman" w:hAnsi="Courier New" w:cs="Courier New"/>
+          <w:color w:val="000000"/>
+          <w:szCs w:val="21"/>
+        </w:rPr>
+        <w:t>desc</w:t>
+      </w:r>
+      <w:proofErr w:type="spellEnd"/>
+      <w:r>
+        <w:rPr>
+          <w:rFonts w:ascii="Courier New" w:eastAsia="Times New Roman" w:hAnsi="Courier New" w:cs="Courier New"/>
+          <w:color w:val="000000"/>
+          <w:szCs w:val="21"/>
+        </w:rPr>
+        <w:t xml:space="preserve"> limit 1)</w:t>
       </w:r>
     </w:p>
     <w:p>
@@ -2223,6 +3153,153 @@
         <w:t xml:space="preserve">Copy and paste the query plan along with a short explanation that describes how the query is being processed.  </w:t>
       </w:r>
     </w:p>
+    <w:tbl>
+      <w:tblPr>
+        <w:tblStyle w:val="TableGrid"/>
+        <w:tblW w:w="0" w:type="auto"/>
+        <w:tblLook w:val="04A0" w:firstRow="1" w:lastRow="0" w:firstColumn="1" w:lastColumn="0" w:noHBand="0" w:noVBand="1"/>
+      </w:tblPr>
+      <w:tblGrid>
+        <w:gridCol w:w="5154"/>
+        <w:gridCol w:w="4196"/>
+      </w:tblGrid>
+      <w:tr>
+        <w:tc>
+          <w:tcPr>
+            <w:tcW w:w="4675" w:type="dxa"/>
+          </w:tcPr>
+          <w:p>
+            <w:pPr>
+              <w:spacing w:after="150"/>
+              <w:rPr>
+                <w:rFonts w:ascii="Times New Roman" w:eastAsia="Times New Roman" w:hAnsi="Times New Roman" w:cs="Times New Roman"/>
+                <w:color w:val="000000"/>
+                <w:szCs w:val="21"/>
+              </w:rPr>
+            </w:pPr>
+            <w:r>
+              <w:rPr>
+                <w:rFonts w:ascii="Times New Roman" w:eastAsia="Times New Roman" w:hAnsi="Times New Roman" w:cs="Times New Roman"/>
+                <w:noProof/>
+                <w:color w:val="000000"/>
+                <w:szCs w:val="21"/>
+              </w:rPr>
+              <w:lastRenderedPageBreak/>
+              <w:drawing>
+                <wp:inline distT="0" distB="0" distL="0" distR="0" wp14:anchorId="7508FF8D" wp14:editId="0FD6B186">
+                  <wp:extent cx="3136082" cy="4107612"/>
+                  <wp:effectExtent l="0" t="0" r="0" b="7620"/>
+                  <wp:docPr id="4" name="Picture 4" descr="executionPlan2.png"/>
+                  <wp:cNvGraphicFramePr>
+                    <a:graphicFrameLocks xmlns:a="http://schemas.openxmlformats.org/drawingml/2006/main" noChangeAspect="1"/>
+                  </wp:cNvGraphicFramePr>
+                  <a:graphic xmlns:a="http://schemas.openxmlformats.org/drawingml/2006/main">
+                    <a:graphicData uri="http://schemas.openxmlformats.org/drawingml/2006/picture">
+                      <pic:pic xmlns:pic="http://schemas.openxmlformats.org/drawingml/2006/picture">
+                        <pic:nvPicPr>
+                          <pic:cNvPr id="0" name="Picture 2" descr="executionPlan2.png"/>
+                          <pic:cNvPicPr>
+                            <a:picLocks noChangeAspect="1" noChangeArrowheads="1"/>
+                          </pic:cNvPicPr>
+                        </pic:nvPicPr>
+                        <pic:blipFill>
+                          <a:blip r:embed="rId13">
+                            <a:extLst>
+                              <a:ext uri="{28A0092B-C50C-407E-A947-70E740481C1C}">
+                                <a14:useLocalDpi xmlns:a14="http://schemas.microsoft.com/office/drawing/2010/main" val="0"/>
+                              </a:ext>
+                            </a:extLst>
+                          </a:blip>
+                          <a:srcRect/>
+                          <a:stretch>
+                            <a:fillRect/>
+                          </a:stretch>
+                        </pic:blipFill>
+                        <pic:spPr bwMode="auto">
+                          <a:xfrm>
+                            <a:off x="0" y="0"/>
+                            <a:ext cx="3153825" cy="4130851"/>
+                          </a:xfrm>
+                          <a:prstGeom prst="rect">
+                            <a:avLst/>
+                          </a:prstGeom>
+                          <a:noFill/>
+                          <a:ln>
+                            <a:noFill/>
+                          </a:ln>
+                        </pic:spPr>
+                      </pic:pic>
+                    </a:graphicData>
+                  </a:graphic>
+                </wp:inline>
+              </w:drawing>
+            </w:r>
+          </w:p>
+        </w:tc>
+        <w:tc>
+          <w:tcPr>
+            <w:tcW w:w="4675" w:type="dxa"/>
+          </w:tcPr>
+          <w:p>
+            <w:pPr>
+              <w:pStyle w:val="ListParagraph"/>
+              <w:numPr>
+                <w:ilvl w:val="0"/>
+                <w:numId w:val="20"/>
+              </w:numPr>
+              <w:spacing w:after="150"/>
+              <w:rPr>
+                <w:rFonts w:ascii="Times New Roman" w:eastAsia="Times New Roman" w:hAnsi="Times New Roman" w:cs="Times New Roman"/>
+                <w:color w:val="000000"/>
+                <w:szCs w:val="21"/>
+              </w:rPr>
+            </w:pPr>
+            <w:r>
+              <w:rPr>
+                <w:rFonts w:ascii="Times New Roman" w:eastAsia="Times New Roman" w:hAnsi="Times New Roman" w:cs="Times New Roman"/>
+                <w:color w:val="000000"/>
+                <w:szCs w:val="21"/>
+              </w:rPr>
+              <w:t xml:space="preserve">The full city name and country name is obtained by joining the city and country table and sorting it by population id. </w:t>
+            </w:r>
+          </w:p>
+          <w:p>
+            <w:pPr>
+              <w:pStyle w:val="ListParagraph"/>
+              <w:numPr>
+                <w:ilvl w:val="0"/>
+                <w:numId w:val="20"/>
+              </w:numPr>
+              <w:spacing w:after="150"/>
+              <w:rPr>
+                <w:rFonts w:ascii="Times New Roman" w:eastAsia="Times New Roman" w:hAnsi="Times New Roman" w:cs="Times New Roman"/>
+                <w:color w:val="000000"/>
+                <w:szCs w:val="21"/>
+              </w:rPr>
+            </w:pPr>
+            <w:r>
+              <w:rPr>
+                <w:rFonts w:ascii="Times New Roman" w:eastAsia="Times New Roman" w:hAnsi="Times New Roman" w:cs="Times New Roman"/>
+                <w:color w:val="000000"/>
+                <w:szCs w:val="21"/>
+              </w:rPr>
+              <w:t>The where clause is used to find the highest populated city by country code and display it in the table of results.</w:t>
+            </w:r>
+          </w:p>
+        </w:tc>
+      </w:tr>
+    </w:tbl>
+    <w:p>
+      <w:pPr>
+        <w:shd w:val="clear" w:color="auto" w:fill="FFFFFF"/>
+        <w:spacing w:after="150" w:line="240" w:lineRule="auto"/>
+        <w:rPr>
+          <w:rFonts w:ascii="Times New Roman" w:eastAsia="Times New Roman" w:hAnsi="Times New Roman" w:cs="Times New Roman"/>
+          <w:color w:val="000000"/>
+          <w:szCs w:val="21"/>
+        </w:rPr>
+      </w:pPr>
+    </w:p>
     <w:p>
       <w:pPr>
         <w:pStyle w:val="ListParagraph"/>
@@ -2308,15 +3385,43 @@
           <w:color w:val="000000"/>
           <w:szCs w:val="21"/>
         </w:rPr>
-        <w:t xml:space="preserve">create index </w:t>
-      </w:r>
-      <w:r>
-        <w:rPr>
-          <w:rFonts w:ascii="Courier New" w:eastAsia="Times New Roman" w:hAnsi="Courier New" w:cs="Courier New"/>
-          <w:color w:val="000000"/>
-          <w:szCs w:val="21"/>
-        </w:rPr>
-        <w:t xml:space="preserve"> citypop  on city (population); </w:t>
+        <w:t xml:space="preserve">create </w:t>
+      </w:r>
+      <w:proofErr w:type="gramStart"/>
+      <w:r>
+        <w:rPr>
+          <w:rFonts w:ascii="Courier New" w:eastAsia="Times New Roman" w:hAnsi="Courier New" w:cs="Courier New"/>
+          <w:color w:val="000000"/>
+          <w:szCs w:val="21"/>
+        </w:rPr>
+        <w:t xml:space="preserve">index </w:t>
+      </w:r>
+      <w:r>
+        <w:rPr>
+          <w:rFonts w:ascii="Courier New" w:eastAsia="Times New Roman" w:hAnsi="Courier New" w:cs="Courier New"/>
+          <w:color w:val="000000"/>
+          <w:szCs w:val="21"/>
+        </w:rPr>
+        <w:t xml:space="preserve"> </w:t>
+      </w:r>
+      <w:proofErr w:type="spellStart"/>
+      <w:r>
+        <w:rPr>
+          <w:rFonts w:ascii="Courier New" w:eastAsia="Times New Roman" w:hAnsi="Courier New" w:cs="Courier New"/>
+          <w:color w:val="000000"/>
+          <w:szCs w:val="21"/>
+        </w:rPr>
+        <w:t>citypop</w:t>
+      </w:r>
+      <w:proofErr w:type="spellEnd"/>
+      <w:proofErr w:type="gramEnd"/>
+      <w:r>
+        <w:rPr>
+          <w:rFonts w:ascii="Courier New" w:eastAsia="Times New Roman" w:hAnsi="Courier New" w:cs="Courier New"/>
+          <w:color w:val="000000"/>
+          <w:szCs w:val="21"/>
+        </w:rPr>
+        <w:t xml:space="preserve">  on city (population); </w:t>
       </w:r>
     </w:p>
     <w:p>
@@ -2388,15 +3493,33 @@
           <w:color w:val="000000"/>
           <w:szCs w:val="21"/>
         </w:rPr>
-        <w:t xml:space="preserve">Copy and paste the </w:t>
-      </w:r>
-      <w:r>
-        <w:rPr>
-          <w:rFonts w:ascii="Times New Roman" w:eastAsia="Times New Roman" w:hAnsi="Times New Roman" w:cs="Times New Roman"/>
-          <w:color w:val="000000"/>
-          <w:szCs w:val="21"/>
-        </w:rPr>
-        <w:t xml:space="preserve"> new query plans </w:t>
+        <w:t xml:space="preserve">Copy and paste </w:t>
+      </w:r>
+      <w:proofErr w:type="gramStart"/>
+      <w:r>
+        <w:rPr>
+          <w:rFonts w:ascii="Times New Roman" w:eastAsia="Times New Roman" w:hAnsi="Times New Roman" w:cs="Times New Roman"/>
+          <w:color w:val="000000"/>
+          <w:szCs w:val="21"/>
+        </w:rPr>
+        <w:t xml:space="preserve">the </w:t>
+      </w:r>
+      <w:r>
+        <w:rPr>
+          <w:rFonts w:ascii="Times New Roman" w:eastAsia="Times New Roman" w:hAnsi="Times New Roman" w:cs="Times New Roman"/>
+          <w:color w:val="000000"/>
+          <w:szCs w:val="21"/>
+        </w:rPr>
+        <w:t xml:space="preserve"> new</w:t>
+      </w:r>
+      <w:proofErr w:type="gramEnd"/>
+      <w:r>
+        <w:rPr>
+          <w:rFonts w:ascii="Times New Roman" w:eastAsia="Times New Roman" w:hAnsi="Times New Roman" w:cs="Times New Roman"/>
+          <w:color w:val="000000"/>
+          <w:szCs w:val="21"/>
+        </w:rPr>
+        <w:t xml:space="preserve"> query plans </w:t>
       </w:r>
       <w:r>
         <w:rPr>
@@ -2452,9 +3575,266 @@
           <w:color w:val="000000"/>
           <w:szCs w:val="21"/>
         </w:rPr>
-        <w:lastRenderedPageBreak/>
         <w:t xml:space="preserve">The query cost number shown in the plan is an estimated amount of work that must be done to compute the result set.  Can you find a better index definition that has a smaller query cost number?   What is that definition? </w:t>
       </w:r>
+    </w:p>
+    <w:tbl>
+      <w:tblPr>
+        <w:tblStyle w:val="TableGrid"/>
+        <w:tblW w:w="0" w:type="auto"/>
+        <w:tblLook w:val="04A0" w:firstRow="1" w:lastRow="0" w:firstColumn="1" w:lastColumn="0" w:noHBand="0" w:noVBand="1"/>
+      </w:tblPr>
+      <w:tblGrid>
+        <w:gridCol w:w="4675"/>
+        <w:gridCol w:w="4675"/>
+      </w:tblGrid>
+      <w:tr>
+        <w:tc>
+          <w:tcPr>
+            <w:tcW w:w="4675" w:type="dxa"/>
+          </w:tcPr>
+          <w:p>
+            <w:pPr>
+              <w:spacing w:after="150"/>
+              <w:rPr>
+                <w:rFonts w:ascii="Times New Roman" w:eastAsia="Times New Roman" w:hAnsi="Times New Roman" w:cs="Times New Roman"/>
+                <w:color w:val="000000"/>
+                <w:szCs w:val="21"/>
+              </w:rPr>
+            </w:pPr>
+            <w:r>
+              <w:rPr>
+                <w:rFonts w:ascii="Times New Roman" w:eastAsia="Times New Roman" w:hAnsi="Times New Roman" w:cs="Times New Roman"/>
+                <w:noProof/>
+                <w:color w:val="000000"/>
+                <w:szCs w:val="21"/>
+              </w:rPr>
+              <w:lastRenderedPageBreak/>
+              <w:drawing>
+                <wp:inline distT="0" distB="0" distL="0" distR="0" wp14:anchorId="172B9EF0" wp14:editId="4297C054">
+                  <wp:extent cx="2808833" cy="2850312"/>
+                  <wp:effectExtent l="0" t="0" r="10795" b="0"/>
+                  <wp:docPr id="5" name="Picture 5" descr="executionPlan3.png"/>
+                  <wp:cNvGraphicFramePr>
+                    <a:graphicFrameLocks xmlns:a="http://schemas.openxmlformats.org/drawingml/2006/main" noChangeAspect="1"/>
+                  </wp:cNvGraphicFramePr>
+                  <a:graphic xmlns:a="http://schemas.openxmlformats.org/drawingml/2006/main">
+                    <a:graphicData uri="http://schemas.openxmlformats.org/drawingml/2006/picture">
+                      <pic:pic xmlns:pic="http://schemas.openxmlformats.org/drawingml/2006/picture">
+                        <pic:nvPicPr>
+                          <pic:cNvPr id="0" name="Picture 3" descr="executionPlan3.png"/>
+                          <pic:cNvPicPr>
+                            <a:picLocks noChangeAspect="1" noChangeArrowheads="1"/>
+                          </pic:cNvPicPr>
+                        </pic:nvPicPr>
+                        <pic:blipFill>
+                          <a:blip r:embed="rId14">
+                            <a:extLst>
+                              <a:ext uri="{28A0092B-C50C-407E-A947-70E740481C1C}">
+                                <a14:useLocalDpi xmlns:a14="http://schemas.microsoft.com/office/drawing/2010/main" val="0"/>
+                              </a:ext>
+                            </a:extLst>
+                          </a:blip>
+                          <a:srcRect/>
+                          <a:stretch>
+                            <a:fillRect/>
+                          </a:stretch>
+                        </pic:blipFill>
+                        <pic:spPr bwMode="auto">
+                          <a:xfrm>
+                            <a:off x="0" y="0"/>
+                            <a:ext cx="2847218" cy="2889264"/>
+                          </a:xfrm>
+                          <a:prstGeom prst="rect">
+                            <a:avLst/>
+                          </a:prstGeom>
+                          <a:noFill/>
+                          <a:ln>
+                            <a:noFill/>
+                          </a:ln>
+                        </pic:spPr>
+                      </pic:pic>
+                    </a:graphicData>
+                  </a:graphic>
+                </wp:inline>
+              </w:drawing>
+            </w:r>
+          </w:p>
+        </w:tc>
+        <w:tc>
+          <w:tcPr>
+            <w:tcW w:w="4675" w:type="dxa"/>
+          </w:tcPr>
+          <w:p>
+            <w:pPr>
+              <w:pStyle w:val="ListParagraph"/>
+              <w:numPr>
+                <w:ilvl w:val="0"/>
+                <w:numId w:val="16"/>
+              </w:numPr>
+              <w:spacing w:after="150"/>
+              <w:rPr>
+                <w:rFonts w:ascii="Times New Roman" w:eastAsia="Times New Roman" w:hAnsi="Times New Roman" w:cs="Times New Roman"/>
+                <w:color w:val="000000"/>
+                <w:szCs w:val="21"/>
+              </w:rPr>
+            </w:pPr>
+            <w:r>
+              <w:rPr>
+                <w:rFonts w:ascii="Times New Roman" w:eastAsia="Times New Roman" w:hAnsi="Times New Roman" w:cs="Times New Roman"/>
+                <w:color w:val="000000"/>
+                <w:szCs w:val="21"/>
+              </w:rPr>
+              <w:t>The in</w:t>
+            </w:r>
+            <w:r>
+              <w:rPr>
+                <w:rFonts w:ascii="Times New Roman" w:eastAsia="Times New Roman" w:hAnsi="Times New Roman" w:cs="Times New Roman"/>
+                <w:color w:val="000000"/>
+                <w:szCs w:val="21"/>
+              </w:rPr>
+              <w:t>dex population is not being used in this query</w:t>
+            </w:r>
+          </w:p>
+        </w:tc>
+      </w:tr>
+    </w:tbl>
+    <w:p>
+      <w:pPr>
+        <w:shd w:val="clear" w:color="auto" w:fill="FFFFFF"/>
+        <w:spacing w:after="150" w:line="240" w:lineRule="auto"/>
+        <w:rPr>
+          <w:rFonts w:ascii="Times New Roman" w:eastAsia="Times New Roman" w:hAnsi="Times New Roman" w:cs="Times New Roman"/>
+          <w:color w:val="000000"/>
+          <w:szCs w:val="21"/>
+        </w:rPr>
+      </w:pPr>
+    </w:p>
+    <w:tbl>
+      <w:tblPr>
+        <w:tblStyle w:val="TableGrid"/>
+        <w:tblW w:w="0" w:type="auto"/>
+        <w:tblLook w:val="04A0" w:firstRow="1" w:lastRow="0" w:firstColumn="1" w:lastColumn="0" w:noHBand="0" w:noVBand="1"/>
+      </w:tblPr>
+      <w:tblGrid>
+        <w:gridCol w:w="4675"/>
+        <w:gridCol w:w="4675"/>
+      </w:tblGrid>
+      <w:tr>
+        <w:tc>
+          <w:tcPr>
+            <w:tcW w:w="4675" w:type="dxa"/>
+          </w:tcPr>
+          <w:p>
+            <w:pPr>
+              <w:spacing w:after="150"/>
+              <w:rPr>
+                <w:rFonts w:ascii="Times New Roman" w:eastAsia="Times New Roman" w:hAnsi="Times New Roman" w:cs="Times New Roman"/>
+                <w:color w:val="000000"/>
+                <w:szCs w:val="21"/>
+              </w:rPr>
+            </w:pPr>
+            <w:r>
+              <w:rPr>
+                <w:rFonts w:ascii="Times New Roman" w:eastAsia="Times New Roman" w:hAnsi="Times New Roman" w:cs="Times New Roman"/>
+                <w:noProof/>
+                <w:color w:val="000000"/>
+                <w:szCs w:val="21"/>
+              </w:rPr>
+              <w:drawing>
+                <wp:inline distT="0" distB="0" distL="0" distR="0" wp14:anchorId="77F5A94E" wp14:editId="2DCB9DCB">
+                  <wp:extent cx="2554876" cy="3421812"/>
+                  <wp:effectExtent l="0" t="0" r="10795" b="7620"/>
+                  <wp:docPr id="6" name="Picture 6" descr="executionPlan4.png"/>
+                  <wp:cNvGraphicFramePr>
+                    <a:graphicFrameLocks xmlns:a="http://schemas.openxmlformats.org/drawingml/2006/main" noChangeAspect="1"/>
+                  </wp:cNvGraphicFramePr>
+                  <a:graphic xmlns:a="http://schemas.openxmlformats.org/drawingml/2006/main">
+                    <a:graphicData uri="http://schemas.openxmlformats.org/drawingml/2006/picture">
+                      <pic:pic xmlns:pic="http://schemas.openxmlformats.org/drawingml/2006/picture">
+                        <pic:nvPicPr>
+                          <pic:cNvPr id="0" name="Picture 4" descr="executionPlan4.png"/>
+                          <pic:cNvPicPr>
+                            <a:picLocks noChangeAspect="1" noChangeArrowheads="1"/>
+                          </pic:cNvPicPr>
+                        </pic:nvPicPr>
+                        <pic:blipFill>
+                          <a:blip r:embed="rId15">
+                            <a:extLst>
+                              <a:ext uri="{28A0092B-C50C-407E-A947-70E740481C1C}">
+                                <a14:useLocalDpi xmlns:a14="http://schemas.microsoft.com/office/drawing/2010/main" val="0"/>
+                              </a:ext>
+                            </a:extLst>
+                          </a:blip>
+                          <a:srcRect/>
+                          <a:stretch>
+                            <a:fillRect/>
+                          </a:stretch>
+                        </pic:blipFill>
+                        <pic:spPr bwMode="auto">
+                          <a:xfrm>
+                            <a:off x="0" y="0"/>
+                            <a:ext cx="2572453" cy="3445354"/>
+                          </a:xfrm>
+                          <a:prstGeom prst="rect">
+                            <a:avLst/>
+                          </a:prstGeom>
+                          <a:noFill/>
+                          <a:ln>
+                            <a:noFill/>
+                          </a:ln>
+                        </pic:spPr>
+                      </pic:pic>
+                    </a:graphicData>
+                  </a:graphic>
+                </wp:inline>
+              </w:drawing>
+            </w:r>
+          </w:p>
+        </w:tc>
+        <w:tc>
+          <w:tcPr>
+            <w:tcW w:w="4675" w:type="dxa"/>
+          </w:tcPr>
+          <w:p>
+            <w:pPr>
+              <w:spacing w:after="150"/>
+              <w:rPr>
+                <w:rFonts w:ascii="Times New Roman" w:eastAsia="Times New Roman" w:hAnsi="Times New Roman" w:cs="Times New Roman"/>
+                <w:color w:val="000000"/>
+                <w:szCs w:val="21"/>
+              </w:rPr>
+            </w:pPr>
+            <w:r>
+              <w:rPr>
+                <w:rFonts w:ascii="Times New Roman" w:eastAsia="Times New Roman" w:hAnsi="Times New Roman" w:cs="Times New Roman"/>
+                <w:color w:val="000000"/>
+                <w:szCs w:val="21"/>
+              </w:rPr>
+              <w:t>b-</w:t>
+            </w:r>
+            <w:r>
+              <w:rPr>
+                <w:rFonts w:ascii="Times New Roman" w:eastAsia="Times New Roman" w:hAnsi="Times New Roman" w:cs="Times New Roman"/>
+                <w:color w:val="000000"/>
+                <w:szCs w:val="21"/>
+              </w:rPr>
+              <w:t xml:space="preserve"> the index population is not used in this query</w:t>
+            </w:r>
+          </w:p>
+        </w:tc>
+      </w:tr>
+    </w:tbl>
+    <w:p>
+      <w:pPr>
+        <w:shd w:val="clear" w:color="auto" w:fill="FFFFFF"/>
+        <w:spacing w:after="150" w:line="240" w:lineRule="auto"/>
+        <w:rPr>
+          <w:rFonts w:ascii="Times New Roman" w:eastAsia="Times New Roman" w:hAnsi="Times New Roman" w:cs="Times New Roman"/>
+          <w:color w:val="000000"/>
+          <w:szCs w:val="21"/>
+        </w:rPr>
+      </w:pPr>
     </w:p>
     <w:p>
       <w:pPr>
@@ -2534,8 +3914,38 @@
           <w:color w:val="000000"/>
           <w:szCs w:val="21"/>
         </w:rPr>
-        <w:t>select language, sum(c.population*percentage) as number_speakers</w:t>
-      </w:r>
+        <w:t>select language, sum(</w:t>
+      </w:r>
+      <w:proofErr w:type="spellStart"/>
+      <w:proofErr w:type="gramStart"/>
+      <w:r>
+        <w:rPr>
+          <w:rFonts w:ascii="Courier New" w:eastAsia="Times New Roman" w:hAnsi="Courier New" w:cs="Courier New"/>
+          <w:color w:val="000000"/>
+          <w:szCs w:val="21"/>
+        </w:rPr>
+        <w:t>c.population</w:t>
+      </w:r>
+      <w:proofErr w:type="spellEnd"/>
+      <w:proofErr w:type="gramEnd"/>
+      <w:r>
+        <w:rPr>
+          <w:rFonts w:ascii="Courier New" w:eastAsia="Times New Roman" w:hAnsi="Courier New" w:cs="Courier New"/>
+          <w:color w:val="000000"/>
+          <w:szCs w:val="21"/>
+        </w:rPr>
+        <w:t xml:space="preserve">*percentage) as </w:t>
+      </w:r>
+      <w:proofErr w:type="spellStart"/>
+      <w:r>
+        <w:rPr>
+          <w:rFonts w:ascii="Courier New" w:eastAsia="Times New Roman" w:hAnsi="Courier New" w:cs="Courier New"/>
+          <w:color w:val="000000"/>
+          <w:szCs w:val="21"/>
+        </w:rPr>
+        <w:t>number_speakers</w:t>
+      </w:r>
+      <w:proofErr w:type="spellEnd"/>
     </w:p>
     <w:p>
       <w:pPr>
@@ -2574,7 +3984,44 @@
           <w:color w:val="000000"/>
           <w:szCs w:val="21"/>
         </w:rPr>
-        <w:t xml:space="preserve">     inner join countrylanguage lang </w:t>
+        <w:lastRenderedPageBreak/>
+        <w:t xml:space="preserve">     inner join </w:t>
+      </w:r>
+      <w:proofErr w:type="spellStart"/>
+      <w:r>
+        <w:rPr>
+          <w:rFonts w:ascii="Courier New" w:eastAsia="Times New Roman" w:hAnsi="Courier New" w:cs="Courier New"/>
+          <w:color w:val="000000"/>
+          <w:szCs w:val="21"/>
+        </w:rPr>
+        <w:t>countrylanguage</w:t>
+      </w:r>
+      <w:proofErr w:type="spellEnd"/>
+      <w:r>
+        <w:rPr>
+          <w:rFonts w:ascii="Courier New" w:eastAsia="Times New Roman" w:hAnsi="Courier New" w:cs="Courier New"/>
+          <w:color w:val="000000"/>
+          <w:szCs w:val="21"/>
+        </w:rPr>
+        <w:t xml:space="preserve"> </w:t>
+      </w:r>
+      <w:proofErr w:type="spellStart"/>
+      <w:r>
+        <w:rPr>
+          <w:rFonts w:ascii="Courier New" w:eastAsia="Times New Roman" w:hAnsi="Courier New" w:cs="Courier New"/>
+          <w:color w:val="000000"/>
+          <w:szCs w:val="21"/>
+        </w:rPr>
+        <w:t>lang</w:t>
+      </w:r>
+      <w:proofErr w:type="spellEnd"/>
+      <w:r>
+        <w:rPr>
+          <w:rFonts w:ascii="Courier New" w:eastAsia="Times New Roman" w:hAnsi="Courier New" w:cs="Courier New"/>
+          <w:color w:val="000000"/>
+          <w:szCs w:val="21"/>
+        </w:rPr>
+        <w:t xml:space="preserve"> </w:t>
       </w:r>
     </w:p>
     <w:p>
@@ -2594,8 +4041,38 @@
           <w:color w:val="000000"/>
           <w:szCs w:val="21"/>
         </w:rPr>
-        <w:t xml:space="preserve">     on c.code=lang.countrycode</w:t>
-      </w:r>
+        <w:t xml:space="preserve">     on </w:t>
+      </w:r>
+      <w:proofErr w:type="spellStart"/>
+      <w:proofErr w:type="gramStart"/>
+      <w:r>
+        <w:rPr>
+          <w:rFonts w:ascii="Courier New" w:eastAsia="Times New Roman" w:hAnsi="Courier New" w:cs="Courier New"/>
+          <w:color w:val="000000"/>
+          <w:szCs w:val="21"/>
+        </w:rPr>
+        <w:t>c.code</w:t>
+      </w:r>
+      <w:proofErr w:type="spellEnd"/>
+      <w:proofErr w:type="gramEnd"/>
+      <w:r>
+        <w:rPr>
+          <w:rFonts w:ascii="Courier New" w:eastAsia="Times New Roman" w:hAnsi="Courier New" w:cs="Courier New"/>
+          <w:color w:val="000000"/>
+          <w:szCs w:val="21"/>
+        </w:rPr>
+        <w:t>=</w:t>
+      </w:r>
+      <w:proofErr w:type="spellStart"/>
+      <w:r>
+        <w:rPr>
+          <w:rFonts w:ascii="Courier New" w:eastAsia="Times New Roman" w:hAnsi="Courier New" w:cs="Courier New"/>
+          <w:color w:val="000000"/>
+          <w:szCs w:val="21"/>
+        </w:rPr>
+        <w:t>lang.countrycode</w:t>
+      </w:r>
+      <w:proofErr w:type="spellEnd"/>
     </w:p>
     <w:p>
       <w:pPr>
@@ -2634,7 +4111,25 @@
           <w:color w:val="000000"/>
           <w:szCs w:val="21"/>
         </w:rPr>
-        <w:t>order by 2 desc;</w:t>
+        <w:t xml:space="preserve">order by 2 </w:t>
+      </w:r>
+      <w:proofErr w:type="spellStart"/>
+      <w:r>
+        <w:rPr>
+          <w:rFonts w:ascii="Courier New" w:eastAsia="Times New Roman" w:hAnsi="Courier New" w:cs="Courier New"/>
+          <w:color w:val="000000"/>
+          <w:szCs w:val="21"/>
+        </w:rPr>
+        <w:t>desc</w:t>
+      </w:r>
+      <w:proofErr w:type="spellEnd"/>
+      <w:r>
+        <w:rPr>
+          <w:rFonts w:ascii="Courier New" w:eastAsia="Times New Roman" w:hAnsi="Courier New" w:cs="Courier New"/>
+          <w:color w:val="000000"/>
+          <w:szCs w:val="21"/>
+        </w:rPr>
+        <w:t>;</w:t>
       </w:r>
     </w:p>
     <w:p>
@@ -2657,6 +4152,181 @@
         <w:t xml:space="preserve">Copy and paste the query plan and in your own words describe how the query is being processed. </w:t>
       </w:r>
     </w:p>
+    <w:tbl>
+      <w:tblPr>
+        <w:tblStyle w:val="TableGrid"/>
+        <w:tblW w:w="0" w:type="auto"/>
+        <w:tblInd w:w="720" w:type="dxa"/>
+        <w:tblLook w:val="04A0" w:firstRow="1" w:lastRow="0" w:firstColumn="1" w:lastColumn="0" w:noHBand="0" w:noVBand="1"/>
+      </w:tblPr>
+      <w:tblGrid>
+        <w:gridCol w:w="4536"/>
+        <w:gridCol w:w="4094"/>
+      </w:tblGrid>
+      <w:tr>
+        <w:tc>
+          <w:tcPr>
+            <w:tcW w:w="4675" w:type="dxa"/>
+          </w:tcPr>
+          <w:p>
+            <w:pPr>
+              <w:spacing w:after="150"/>
+              <w:rPr>
+                <w:rFonts w:ascii="Times New Roman" w:eastAsia="Times New Roman" w:hAnsi="Times New Roman" w:cs="Times New Roman"/>
+                <w:color w:val="000000"/>
+                <w:szCs w:val="21"/>
+              </w:rPr>
+            </w:pPr>
+            <w:r>
+              <w:rPr>
+                <w:rFonts w:ascii="Times New Roman" w:eastAsia="Times New Roman" w:hAnsi="Times New Roman" w:cs="Times New Roman"/>
+                <w:noProof/>
+                <w:color w:val="000000"/>
+                <w:szCs w:val="21"/>
+              </w:rPr>
+              <w:drawing>
+                <wp:inline distT="0" distB="0" distL="0" distR="0" wp14:anchorId="16B4829B" wp14:editId="0C8FFACF">
+                  <wp:extent cx="2394153" cy="2096419"/>
+                  <wp:effectExtent l="0" t="0" r="0" b="12065"/>
+                  <wp:docPr id="7" name="Picture 7" descr="executionPlan5.png"/>
+                  <wp:cNvGraphicFramePr>
+                    <a:graphicFrameLocks xmlns:a="http://schemas.openxmlformats.org/drawingml/2006/main" noChangeAspect="1"/>
+                  </wp:cNvGraphicFramePr>
+                  <a:graphic xmlns:a="http://schemas.openxmlformats.org/drawingml/2006/main">
+                    <a:graphicData uri="http://schemas.openxmlformats.org/drawingml/2006/picture">
+                      <pic:pic xmlns:pic="http://schemas.openxmlformats.org/drawingml/2006/picture">
+                        <pic:nvPicPr>
+                          <pic:cNvPr id="0" name="Picture 5" descr="executionPlan5.png"/>
+                          <pic:cNvPicPr>
+                            <a:picLocks noChangeAspect="1" noChangeArrowheads="1"/>
+                          </pic:cNvPicPr>
+                        </pic:nvPicPr>
+                        <pic:blipFill>
+                          <a:blip r:embed="rId16">
+                            <a:extLst>
+                              <a:ext uri="{28A0092B-C50C-407E-A947-70E740481C1C}">
+                                <a14:useLocalDpi xmlns:a14="http://schemas.microsoft.com/office/drawing/2010/main" val="0"/>
+                              </a:ext>
+                            </a:extLst>
+                          </a:blip>
+                          <a:srcRect/>
+                          <a:stretch>
+                            <a:fillRect/>
+                          </a:stretch>
+                        </pic:blipFill>
+                        <pic:spPr bwMode="auto">
+                          <a:xfrm>
+                            <a:off x="0" y="0"/>
+                            <a:ext cx="2417355" cy="2116736"/>
+                          </a:xfrm>
+                          <a:prstGeom prst="rect">
+                            <a:avLst/>
+                          </a:prstGeom>
+                          <a:noFill/>
+                          <a:ln>
+                            <a:noFill/>
+                          </a:ln>
+                        </pic:spPr>
+                      </pic:pic>
+                    </a:graphicData>
+                  </a:graphic>
+                </wp:inline>
+              </w:drawing>
+            </w:r>
+          </w:p>
+        </w:tc>
+        <w:tc>
+          <w:tcPr>
+            <w:tcW w:w="4675" w:type="dxa"/>
+          </w:tcPr>
+          <w:p>
+            <w:pPr>
+              <w:pStyle w:val="ListParagraph"/>
+              <w:numPr>
+                <w:ilvl w:val="0"/>
+                <w:numId w:val="21"/>
+              </w:numPr>
+              <w:spacing w:after="150"/>
+              <w:rPr>
+                <w:rFonts w:ascii="Times New Roman" w:eastAsia="Times New Roman" w:hAnsi="Times New Roman" w:cs="Times New Roman"/>
+                <w:color w:val="000000"/>
+                <w:szCs w:val="21"/>
+              </w:rPr>
+            </w:pPr>
+            <w:r>
+              <w:rPr>
+                <w:rFonts w:ascii="Times New Roman" w:eastAsia="Times New Roman" w:hAnsi="Times New Roman" w:cs="Times New Roman"/>
+                <w:color w:val="000000"/>
+                <w:szCs w:val="21"/>
+              </w:rPr>
+              <w:t xml:space="preserve">This query </w:t>
+            </w:r>
+            <w:r>
+              <w:rPr>
+                <w:rFonts w:ascii="Times New Roman" w:eastAsia="Times New Roman" w:hAnsi="Times New Roman" w:cs="Times New Roman"/>
+                <w:color w:val="000000"/>
+                <w:szCs w:val="21"/>
+              </w:rPr>
+              <w:t>joins the country table and the country language table.</w:t>
+            </w:r>
+          </w:p>
+          <w:p>
+            <w:pPr>
+              <w:pStyle w:val="ListParagraph"/>
+              <w:numPr>
+                <w:ilvl w:val="0"/>
+                <w:numId w:val="21"/>
+              </w:numPr>
+              <w:spacing w:after="150"/>
+              <w:rPr>
+                <w:rFonts w:ascii="Times New Roman" w:eastAsia="Times New Roman" w:hAnsi="Times New Roman" w:cs="Times New Roman"/>
+                <w:color w:val="000000"/>
+                <w:szCs w:val="21"/>
+              </w:rPr>
+            </w:pPr>
+            <w:r>
+              <w:rPr>
+                <w:rFonts w:ascii="Times New Roman" w:eastAsia="Times New Roman" w:hAnsi="Times New Roman" w:cs="Times New Roman"/>
+                <w:color w:val="000000"/>
+                <w:szCs w:val="21"/>
+              </w:rPr>
+              <w:t xml:space="preserve">It then loops through adding the number of people for each language so that we can return the number </w:t>
+            </w:r>
+            <w:r>
+              <w:rPr>
+                <w:rFonts w:ascii="Times New Roman" w:eastAsia="Times New Roman" w:hAnsi="Times New Roman" w:cs="Times New Roman"/>
+                <w:color w:val="000000"/>
+                <w:szCs w:val="21"/>
+              </w:rPr>
+              <w:t>of speakers per language</w:t>
+            </w:r>
+          </w:p>
+          <w:p>
+            <w:pPr>
+              <w:pStyle w:val="ListParagraph"/>
+              <w:numPr>
+                <w:ilvl w:val="0"/>
+                <w:numId w:val="21"/>
+              </w:numPr>
+              <w:spacing w:after="150"/>
+              <w:rPr>
+                <w:rFonts w:ascii="Times New Roman" w:eastAsia="Times New Roman" w:hAnsi="Times New Roman" w:cs="Times New Roman"/>
+                <w:color w:val="000000"/>
+                <w:szCs w:val="21"/>
+              </w:rPr>
+            </w:pPr>
+            <w:r>
+              <w:rPr>
+                <w:rFonts w:ascii="Times New Roman" w:eastAsia="Times New Roman" w:hAnsi="Times New Roman" w:cs="Times New Roman"/>
+                <w:color w:val="000000"/>
+                <w:szCs w:val="21"/>
+              </w:rPr>
+              <w:t>Results are grouped by language, and ordered from highest to lowest</w:t>
+            </w:r>
+          </w:p>
+        </w:tc>
+      </w:tr>
+    </w:tbl>
     <w:p>
       <w:pPr>
         <w:shd w:val="clear" w:color="auto" w:fill="FFFFFF"/>
@@ -2767,8 +4437,6 @@
           <w:szCs w:val="21"/>
         </w:rPr>
       </w:pPr>
-      <w:bookmarkStart w:id="0" w:name="_GoBack"/>
-      <w:bookmarkEnd w:id="0"/>
     </w:p>
     <w:p>
       <w:pPr>
@@ -2790,9 +4458,154 @@
         <w:t>Look at the query plan for this query.  Describe in your words how the query is being executed.</w:t>
       </w:r>
     </w:p>
+    <w:tbl>
+      <w:tblPr>
+        <w:tblStyle w:val="TableGrid"/>
+        <w:tblW w:w="0" w:type="auto"/>
+        <w:tblInd w:w="720" w:type="dxa"/>
+        <w:tblLook w:val="04A0" w:firstRow="1" w:lastRow="0" w:firstColumn="1" w:lastColumn="0" w:noHBand="0" w:noVBand="1"/>
+      </w:tblPr>
+      <w:tblGrid>
+        <w:gridCol w:w="4423"/>
+        <w:gridCol w:w="4207"/>
+      </w:tblGrid>
+      <w:tr>
+        <w:tc>
+          <w:tcPr>
+            <w:tcW w:w="4675" w:type="dxa"/>
+          </w:tcPr>
+          <w:p>
+            <w:pPr>
+              <w:spacing w:after="150"/>
+              <w:rPr>
+                <w:rFonts w:ascii="Times New Roman" w:eastAsia="Times New Roman" w:hAnsi="Times New Roman" w:cs="Times New Roman"/>
+                <w:color w:val="000000"/>
+                <w:szCs w:val="21"/>
+              </w:rPr>
+            </w:pPr>
+            <w:r>
+              <w:rPr>
+                <w:rFonts w:ascii="Times New Roman" w:eastAsia="Times New Roman" w:hAnsi="Times New Roman" w:cs="Times New Roman"/>
+                <w:noProof/>
+                <w:color w:val="000000"/>
+                <w:szCs w:val="21"/>
+              </w:rPr>
+              <w:drawing>
+                <wp:inline distT="0" distB="0" distL="0" distR="0" wp14:anchorId="1CE4B3A8" wp14:editId="7416D6D5">
+                  <wp:extent cx="1906905" cy="2743200"/>
+                  <wp:effectExtent l="0" t="0" r="0" b="0"/>
+                  <wp:docPr id="9" name="Picture 9" descr="executionPlan6.png"/>
+                  <wp:cNvGraphicFramePr>
+                    <a:graphicFrameLocks xmlns:a="http://schemas.openxmlformats.org/drawingml/2006/main" noChangeAspect="1"/>
+                  </wp:cNvGraphicFramePr>
+                  <a:graphic xmlns:a="http://schemas.openxmlformats.org/drawingml/2006/main">
+                    <a:graphicData uri="http://schemas.openxmlformats.org/drawingml/2006/picture">
+                      <pic:pic xmlns:pic="http://schemas.openxmlformats.org/drawingml/2006/picture">
+                        <pic:nvPicPr>
+                          <pic:cNvPr id="0" name="Picture 6" descr="executionPlan6.png"/>
+                          <pic:cNvPicPr>
+                            <a:picLocks noChangeAspect="1" noChangeArrowheads="1"/>
+                          </pic:cNvPicPr>
+                        </pic:nvPicPr>
+                        <pic:blipFill>
+                          <a:blip r:embed="rId17">
+                            <a:extLst>
+                              <a:ext uri="{28A0092B-C50C-407E-A947-70E740481C1C}">
+                                <a14:useLocalDpi xmlns:a14="http://schemas.microsoft.com/office/drawing/2010/main" val="0"/>
+                              </a:ext>
+                            </a:extLst>
+                          </a:blip>
+                          <a:srcRect/>
+                          <a:stretch>
+                            <a:fillRect/>
+                          </a:stretch>
+                        </pic:blipFill>
+                        <pic:spPr bwMode="auto">
+                          <a:xfrm>
+                            <a:off x="0" y="0"/>
+                            <a:ext cx="1906905" cy="2743200"/>
+                          </a:xfrm>
+                          <a:prstGeom prst="rect">
+                            <a:avLst/>
+                          </a:prstGeom>
+                          <a:noFill/>
+                          <a:ln>
+                            <a:noFill/>
+                          </a:ln>
+                        </pic:spPr>
+                      </pic:pic>
+                    </a:graphicData>
+                  </a:graphic>
+                </wp:inline>
+              </w:drawing>
+            </w:r>
+          </w:p>
+        </w:tc>
+        <w:tc>
+          <w:tcPr>
+            <w:tcW w:w="4675" w:type="dxa"/>
+          </w:tcPr>
+          <w:p>
+            <w:pPr>
+              <w:pStyle w:val="ListParagraph"/>
+              <w:numPr>
+                <w:ilvl w:val="0"/>
+                <w:numId w:val="22"/>
+              </w:numPr>
+              <w:spacing w:after="150"/>
+              <w:rPr>
+                <w:rFonts w:ascii="Times New Roman" w:eastAsia="Times New Roman" w:hAnsi="Times New Roman" w:cs="Times New Roman"/>
+                <w:color w:val="000000"/>
+                <w:szCs w:val="21"/>
+              </w:rPr>
+            </w:pPr>
+            <w:r>
+              <w:rPr>
+                <w:rFonts w:ascii="Times New Roman" w:eastAsia="Times New Roman" w:hAnsi="Times New Roman" w:cs="Times New Roman"/>
+                <w:color w:val="000000"/>
+                <w:szCs w:val="21"/>
+              </w:rPr>
+              <w:t xml:space="preserve">The primary index and the </w:t>
+            </w:r>
+            <w:proofErr w:type="spellStart"/>
+            <w:r>
+              <w:rPr>
+                <w:rFonts w:ascii="Times New Roman" w:eastAsia="Times New Roman" w:hAnsi="Times New Roman" w:cs="Times New Roman"/>
+                <w:color w:val="000000"/>
+                <w:szCs w:val="21"/>
+              </w:rPr>
+              <w:t>citypop</w:t>
+            </w:r>
+            <w:proofErr w:type="spellEnd"/>
+            <w:r>
+              <w:rPr>
+                <w:rFonts w:ascii="Times New Roman" w:eastAsia="Times New Roman" w:hAnsi="Times New Roman" w:cs="Times New Roman"/>
+                <w:color w:val="000000"/>
+                <w:szCs w:val="21"/>
+              </w:rPr>
+              <w:t xml:space="preserve"> index were joined. Because these two indexes had everything that was needed, it was able to find the information that we wanted in only 5 rows.</w:t>
+            </w:r>
+            <w:bookmarkStart w:id="0" w:name="_GoBack"/>
+            <w:bookmarkEnd w:id="0"/>
+          </w:p>
+        </w:tc>
+      </w:tr>
+    </w:tbl>
+    <w:p>
+      <w:pPr>
+        <w:shd w:val="clear" w:color="auto" w:fill="FFFFFF"/>
+        <w:spacing w:after="150" w:line="240" w:lineRule="auto"/>
+        <w:ind w:left="720"/>
+        <w:rPr>
+          <w:rFonts w:ascii="Times New Roman" w:eastAsia="Times New Roman" w:hAnsi="Times New Roman" w:cs="Times New Roman"/>
+          <w:color w:val="000000"/>
+          <w:szCs w:val="21"/>
+        </w:rPr>
+      </w:pPr>
+    </w:p>
     <w:sectPr>
-      <w:headerReference w:type="default" r:id="rId12"/>
-      <w:footerReference w:type="default" r:id="rId13"/>
+      <w:headerReference w:type="default" r:id="rId18"/>
+      <w:footerReference w:type="default" r:id="rId19"/>
       <w:pgSz w:w="12240" w:h="15840"/>
       <w:pgMar w:top="1440" w:right="1440" w:bottom="1440" w:left="1440" w:header="720" w:footer="720" w:gutter="0"/>
       <w:cols w:space="720"/>
@@ -2803,7 +4616,7 @@
 </file>
 
 <file path=word/endnotes.xml><?xml version="1.0" encoding="utf-8"?>
-<w:endnotes xmlns:wpc="http://schemas.microsoft.com/office/word/2010/wordprocessingCanvas" xmlns:cx="http://schemas.microsoft.com/office/drawing/2014/chartex" xmlns:cx1="http://schemas.microsoft.com/office/drawing/2015/9/8/chartex" xmlns:cx2="http://schemas.microsoft.com/office/drawing/2015/10/21/chartex" xmlns:cx3="http://schemas.microsoft.com/office/drawing/2016/5/9/chartex" xmlns:cx4="http://schemas.microsoft.com/office/drawing/2016/5/10/chartex" xmlns:cx5="http://schemas.microsoft.com/office/drawing/2016/5/11/chartex" xmlns:cx6="http://schemas.microsoft.com/office/drawing/2016/5/12/chartex" xmlns:cx7="http://schemas.microsoft.com/office/drawing/2016/5/13/chartex" xmlns:cx8="http://schemas.microsoft.com/office/drawing/2016/5/14/chartex" xmlns:mc="http://schemas.openxmlformats.org/markup-compatibility/2006" xmlns:aink="http://schemas.microsoft.com/office/drawing/2016/ink" xmlns:am3d="http://schemas.microsoft.com/office/drawing/2017/model3d" xmlns:o="urn:schemas-microsoft-com:office:office" xmlns:r="http://schemas.openxmlformats.org/officeDocument/2006/relationships" xmlns:m="http://schemas.openxmlformats.org/officeDocument/2006/math" xmlns:v="urn:schemas-microsoft-com:vml" xmlns:wp14="http://schemas.microsoft.com/office/word/2010/wordprocessingDrawing" xmlns:wp="http://schemas.openxmlformats.org/drawingml/2006/wordprocessingDrawing" xmlns:w10="urn:schemas-microsoft-com:office:word" xmlns:w="http://schemas.openxmlformats.org/wordprocessingml/2006/main" xmlns:w14="http://schemas.microsoft.com/office/word/2010/wordml" xmlns:w15="http://schemas.microsoft.com/office/word/2012/wordml" xmlns:w16se="http://schemas.microsoft.com/office/word/2015/wordml/symex" xmlns:wpg="http://schemas.microsoft.com/office/word/2010/wordprocessingGroup" xmlns:wpi="http://schemas.microsoft.com/office/word/2010/wordprocessingInk" xmlns:wne="http://schemas.microsoft.com/office/word/2006/wordml" xmlns:wps="http://schemas.microsoft.com/office/word/2010/wordprocessingShape" mc:Ignorable="w14 w15 w16se wp14">
+<w:endnotes xmlns:wpc="http://schemas.microsoft.com/office/word/2010/wordprocessingCanvas" xmlns:mo="http://schemas.microsoft.com/office/mac/office/2008/main" xmlns:mc="http://schemas.openxmlformats.org/markup-compatibility/2006" xmlns:mv="urn:schemas-microsoft-com:mac:vml" xmlns:o="urn:schemas-microsoft-com:office:office" xmlns:r="http://schemas.openxmlformats.org/officeDocument/2006/relationships" xmlns:m="http://schemas.openxmlformats.org/officeDocument/2006/math" xmlns:v="urn:schemas-microsoft-com:vml" xmlns:wp14="http://schemas.microsoft.com/office/word/2010/wordprocessingDrawing" xmlns:wp="http://schemas.openxmlformats.org/drawingml/2006/wordprocessingDrawing" xmlns:w10="urn:schemas-microsoft-com:office:word" xmlns:w="http://schemas.openxmlformats.org/wordprocessingml/2006/main" xmlns:w14="http://schemas.microsoft.com/office/word/2010/wordml" xmlns:w15="http://schemas.microsoft.com/office/word/2012/wordml" xmlns:wpg="http://schemas.microsoft.com/office/word/2010/wordprocessingGroup" xmlns:wpi="http://schemas.microsoft.com/office/word/2010/wordprocessingInk" xmlns:wne="http://schemas.microsoft.com/office/word/2006/wordml" xmlns:wps="http://schemas.microsoft.com/office/word/2010/wordprocessingShape" mc:Ignorable="w14 w15 wp14">
   <w:endnote w:type="separator" w:id="-1">
     <w:p>
       <w:pPr>
@@ -2828,7 +4641,7 @@
 </file>
 
 <file path=word/footer1.xml><?xml version="1.0" encoding="utf-8"?>
-<w:ftr xmlns:wpc="http://schemas.microsoft.com/office/word/2010/wordprocessingCanvas" xmlns:cx="http://schemas.microsoft.com/office/drawing/2014/chartex" xmlns:cx1="http://schemas.microsoft.com/office/drawing/2015/9/8/chartex" xmlns:cx2="http://schemas.microsoft.com/office/drawing/2015/10/21/chartex" xmlns:cx3="http://schemas.microsoft.com/office/drawing/2016/5/9/chartex" xmlns:cx4="http://schemas.microsoft.com/office/drawing/2016/5/10/chartex" xmlns:cx5="http://schemas.microsoft.com/office/drawing/2016/5/11/chartex" xmlns:cx6="http://schemas.microsoft.com/office/drawing/2016/5/12/chartex" xmlns:cx7="http://schemas.microsoft.com/office/drawing/2016/5/13/chartex" xmlns:cx8="http://schemas.microsoft.com/office/drawing/2016/5/14/chartex" xmlns:mc="http://schemas.openxmlformats.org/markup-compatibility/2006" xmlns:aink="http://schemas.microsoft.com/office/drawing/2016/ink" xmlns:am3d="http://schemas.microsoft.com/office/drawing/2017/model3d" xmlns:o="urn:schemas-microsoft-com:office:office" xmlns:r="http://schemas.openxmlformats.org/officeDocument/2006/relationships" xmlns:m="http://schemas.openxmlformats.org/officeDocument/2006/math" xmlns:v="urn:schemas-microsoft-com:vml" xmlns:wp14="http://schemas.microsoft.com/office/word/2010/wordprocessingDrawing" xmlns:wp="http://schemas.openxmlformats.org/drawingml/2006/wordprocessingDrawing" xmlns:w10="urn:schemas-microsoft-com:office:word" xmlns:w="http://schemas.openxmlformats.org/wordprocessingml/2006/main" xmlns:w14="http://schemas.microsoft.com/office/word/2010/wordml" xmlns:w15="http://schemas.microsoft.com/office/word/2012/wordml" xmlns:w16se="http://schemas.microsoft.com/office/word/2015/wordml/symex" xmlns:wpg="http://schemas.microsoft.com/office/word/2010/wordprocessingGroup" xmlns:wpi="http://schemas.microsoft.com/office/word/2010/wordprocessingInk" xmlns:wne="http://schemas.microsoft.com/office/word/2006/wordml" xmlns:wps="http://schemas.microsoft.com/office/word/2010/wordprocessingShape" mc:Ignorable="w14 w15 w16se wp14">
+<w:ftr xmlns:wpc="http://schemas.microsoft.com/office/word/2010/wordprocessingCanvas" xmlns:mo="http://schemas.microsoft.com/office/mac/office/2008/main" xmlns:mc="http://schemas.openxmlformats.org/markup-compatibility/2006" xmlns:mv="urn:schemas-microsoft-com:mac:vml" xmlns:o="urn:schemas-microsoft-com:office:office" xmlns:r="http://schemas.openxmlformats.org/officeDocument/2006/relationships" xmlns:m="http://schemas.openxmlformats.org/officeDocument/2006/math" xmlns:v="urn:schemas-microsoft-com:vml" xmlns:wp14="http://schemas.microsoft.com/office/word/2010/wordprocessingDrawing" xmlns:wp="http://schemas.openxmlformats.org/drawingml/2006/wordprocessingDrawing" xmlns:w10="urn:schemas-microsoft-com:office:word" xmlns:w="http://schemas.openxmlformats.org/wordprocessingml/2006/main" xmlns:w14="http://schemas.microsoft.com/office/word/2010/wordml" xmlns:w15="http://schemas.microsoft.com/office/word/2012/wordml" xmlns:wpg="http://schemas.microsoft.com/office/word/2010/wordprocessingGroup" xmlns:wpi="http://schemas.microsoft.com/office/word/2010/wordprocessingInk" xmlns:wne="http://schemas.microsoft.com/office/word/2006/wordml" xmlns:wps="http://schemas.microsoft.com/office/word/2010/wordprocessingShape" mc:Ignorable="w14 w15 wp14">
   <w:sdt>
     <w:sdtPr>
       <w:id w:val="328496068"/>
@@ -2861,7 +4674,7 @@
           <w:rPr>
             <w:noProof/>
           </w:rPr>
-          <w:t>4</w:t>
+          <w:t>7</w:t>
         </w:r>
         <w:r>
           <w:rPr>
@@ -2881,7 +4694,7 @@
 </file>
 
 <file path=word/footnotes.xml><?xml version="1.0" encoding="utf-8"?>
-<w:footnotes xmlns:wpc="http://schemas.microsoft.com/office/word/2010/wordprocessingCanvas" xmlns:cx="http://schemas.microsoft.com/office/drawing/2014/chartex" xmlns:cx1="http://schemas.microsoft.com/office/drawing/2015/9/8/chartex" xmlns:cx2="http://schemas.microsoft.com/office/drawing/2015/10/21/chartex" xmlns:cx3="http://schemas.microsoft.com/office/drawing/2016/5/9/chartex" xmlns:cx4="http://schemas.microsoft.com/office/drawing/2016/5/10/chartex" xmlns:cx5="http://schemas.microsoft.com/office/drawing/2016/5/11/chartex" xmlns:cx6="http://schemas.microsoft.com/office/drawing/2016/5/12/chartex" xmlns:cx7="http://schemas.microsoft.com/office/drawing/2016/5/13/chartex" xmlns:cx8="http://schemas.microsoft.com/office/drawing/2016/5/14/chartex" xmlns:mc="http://schemas.openxmlformats.org/markup-compatibility/2006" xmlns:aink="http://schemas.microsoft.com/office/drawing/2016/ink" xmlns:am3d="http://schemas.microsoft.com/office/drawing/2017/model3d" xmlns:o="urn:schemas-microsoft-com:office:office" xmlns:r="http://schemas.openxmlformats.org/officeDocument/2006/relationships" xmlns:m="http://schemas.openxmlformats.org/officeDocument/2006/math" xmlns:v="urn:schemas-microsoft-com:vml" xmlns:wp14="http://schemas.microsoft.com/office/word/2010/wordprocessingDrawing" xmlns:wp="http://schemas.openxmlformats.org/drawingml/2006/wordprocessingDrawing" xmlns:w10="urn:schemas-microsoft-com:office:word" xmlns:w="http://schemas.openxmlformats.org/wordprocessingml/2006/main" xmlns:w14="http://schemas.microsoft.com/office/word/2010/wordml" xmlns:w15="http://schemas.microsoft.com/office/word/2012/wordml" xmlns:w16se="http://schemas.microsoft.com/office/word/2015/wordml/symex" xmlns:wpg="http://schemas.microsoft.com/office/word/2010/wordprocessingGroup" xmlns:wpi="http://schemas.microsoft.com/office/word/2010/wordprocessingInk" xmlns:wne="http://schemas.microsoft.com/office/word/2006/wordml" xmlns:wps="http://schemas.microsoft.com/office/word/2010/wordprocessingShape" mc:Ignorable="w14 w15 w16se wp14">
+<w:footnotes xmlns:wpc="http://schemas.microsoft.com/office/word/2010/wordprocessingCanvas" xmlns:mo="http://schemas.microsoft.com/office/mac/office/2008/main" xmlns:mc="http://schemas.openxmlformats.org/markup-compatibility/2006" xmlns:mv="urn:schemas-microsoft-com:mac:vml" xmlns:o="urn:schemas-microsoft-com:office:office" xmlns:r="http://schemas.openxmlformats.org/officeDocument/2006/relationships" xmlns:m="http://schemas.openxmlformats.org/officeDocument/2006/math" xmlns:v="urn:schemas-microsoft-com:vml" xmlns:wp14="http://schemas.microsoft.com/office/word/2010/wordprocessingDrawing" xmlns:wp="http://schemas.openxmlformats.org/drawingml/2006/wordprocessingDrawing" xmlns:w10="urn:schemas-microsoft-com:office:word" xmlns:w="http://schemas.openxmlformats.org/wordprocessingml/2006/main" xmlns:w14="http://schemas.microsoft.com/office/word/2010/wordml" xmlns:w15="http://schemas.microsoft.com/office/word/2012/wordml" xmlns:wpg="http://schemas.microsoft.com/office/word/2010/wordprocessingGroup" xmlns:wpi="http://schemas.microsoft.com/office/word/2010/wordprocessingInk" xmlns:wne="http://schemas.microsoft.com/office/word/2006/wordml" xmlns:wps="http://schemas.microsoft.com/office/word/2010/wordprocessingShape" mc:Ignorable="w14 w15 wp14">
   <w:footnote w:type="separator" w:id="-1">
     <w:p>
       <w:pPr>
@@ -2906,7 +4719,7 @@
 </file>
 
 <file path=word/header1.xml><?xml version="1.0" encoding="utf-8"?>
-<w:hdr xmlns:wpc="http://schemas.microsoft.com/office/word/2010/wordprocessingCanvas" xmlns:cx="http://schemas.microsoft.com/office/drawing/2014/chartex" xmlns:cx1="http://schemas.microsoft.com/office/drawing/2015/9/8/chartex" xmlns:cx2="http://schemas.microsoft.com/office/drawing/2015/10/21/chartex" xmlns:cx3="http://schemas.microsoft.com/office/drawing/2016/5/9/chartex" xmlns:cx4="http://schemas.microsoft.com/office/drawing/2016/5/10/chartex" xmlns:cx5="http://schemas.microsoft.com/office/drawing/2016/5/11/chartex" xmlns:cx6="http://schemas.microsoft.com/office/drawing/2016/5/12/chartex" xmlns:cx7="http://schemas.microsoft.com/office/drawing/2016/5/13/chartex" xmlns:cx8="http://schemas.microsoft.com/office/drawing/2016/5/14/chartex" xmlns:mc="http://schemas.openxmlformats.org/markup-compatibility/2006" xmlns:aink="http://schemas.microsoft.com/office/drawing/2016/ink" xmlns:am3d="http://schemas.microsoft.com/office/drawing/2017/model3d" xmlns:o="urn:schemas-microsoft-com:office:office" xmlns:r="http://schemas.openxmlformats.org/officeDocument/2006/relationships" xmlns:m="http://schemas.openxmlformats.org/officeDocument/2006/math" xmlns:v="urn:schemas-microsoft-com:vml" xmlns:wp14="http://schemas.microsoft.com/office/word/2010/wordprocessingDrawing" xmlns:wp="http://schemas.openxmlformats.org/drawingml/2006/wordprocessingDrawing" xmlns:w10="urn:schemas-microsoft-com:office:word" xmlns:w="http://schemas.openxmlformats.org/wordprocessingml/2006/main" xmlns:w14="http://schemas.microsoft.com/office/word/2010/wordml" xmlns:w15="http://schemas.microsoft.com/office/word/2012/wordml" xmlns:w16se="http://schemas.microsoft.com/office/word/2015/wordml/symex" xmlns:wpg="http://schemas.microsoft.com/office/word/2010/wordprocessingGroup" xmlns:wpi="http://schemas.microsoft.com/office/word/2010/wordprocessingInk" xmlns:wne="http://schemas.microsoft.com/office/word/2006/wordml" xmlns:wps="http://schemas.microsoft.com/office/word/2010/wordprocessingShape" mc:Ignorable="w14 w15 w16se wp14">
+<w:hdr xmlns:wpc="http://schemas.microsoft.com/office/word/2010/wordprocessingCanvas" xmlns:mo="http://schemas.microsoft.com/office/mac/office/2008/main" xmlns:mc="http://schemas.openxmlformats.org/markup-compatibility/2006" xmlns:mv="urn:schemas-microsoft-com:mac:vml" xmlns:o="urn:schemas-microsoft-com:office:office" xmlns:r="http://schemas.openxmlformats.org/officeDocument/2006/relationships" xmlns:m="http://schemas.openxmlformats.org/officeDocument/2006/math" xmlns:v="urn:schemas-microsoft-com:vml" xmlns:wp14="http://schemas.microsoft.com/office/word/2010/wordprocessingDrawing" xmlns:wp="http://schemas.openxmlformats.org/drawingml/2006/wordprocessingDrawing" xmlns:w10="urn:schemas-microsoft-com:office:word" xmlns:w="http://schemas.openxmlformats.org/wordprocessingml/2006/main" xmlns:w14="http://schemas.microsoft.com/office/word/2010/wordml" xmlns:w15="http://schemas.microsoft.com/office/word/2012/wordml" xmlns:wpg="http://schemas.microsoft.com/office/word/2010/wordprocessingGroup" xmlns:wpi="http://schemas.microsoft.com/office/word/2010/wordprocessingInk" xmlns:wne="http://schemas.microsoft.com/office/word/2006/wordml" xmlns:wps="http://schemas.microsoft.com/office/word/2010/wordprocessingShape" mc:Ignorable="w14 w15 wp14">
   <w:p>
     <w:pPr>
       <w:pStyle w:val="Header"/>
@@ -2924,8 +4737,97 @@
 </file>
 
 <file path=word/numbering.xml><?xml version="1.0" encoding="utf-8"?>
-<w:numbering xmlns:wpc="http://schemas.microsoft.com/office/word/2010/wordprocessingCanvas" xmlns:cx="http://schemas.microsoft.com/office/drawing/2014/chartex" xmlns:cx1="http://schemas.microsoft.com/office/drawing/2015/9/8/chartex" xmlns:cx2="http://schemas.microsoft.com/office/drawing/2015/10/21/chartex" xmlns:cx3="http://schemas.microsoft.com/office/drawing/2016/5/9/chartex" xmlns:cx4="http://schemas.microsoft.com/office/drawing/2016/5/10/chartex" xmlns:cx5="http://schemas.microsoft.com/office/drawing/2016/5/11/chartex" xmlns:cx6="http://schemas.microsoft.com/office/drawing/2016/5/12/chartex" xmlns:cx7="http://schemas.microsoft.com/office/drawing/2016/5/13/chartex" xmlns:cx8="http://schemas.microsoft.com/office/drawing/2016/5/14/chartex" xmlns:mc="http://schemas.openxmlformats.org/markup-compatibility/2006" xmlns:aink="http://schemas.microsoft.com/office/drawing/2016/ink" xmlns:am3d="http://schemas.microsoft.com/office/drawing/2017/model3d" xmlns:o="urn:schemas-microsoft-com:office:office" xmlns:r="http://schemas.openxmlformats.org/officeDocument/2006/relationships" xmlns:m="http://schemas.openxmlformats.org/officeDocument/2006/math" xmlns:v="urn:schemas-microsoft-com:vml" xmlns:wp14="http://schemas.microsoft.com/office/word/2010/wordprocessingDrawing" xmlns:wp="http://schemas.openxmlformats.org/drawingml/2006/wordprocessingDrawing" xmlns:w10="urn:schemas-microsoft-com:office:word" xmlns:w="http://schemas.openxmlformats.org/wordprocessingml/2006/main" xmlns:w14="http://schemas.microsoft.com/office/word/2010/wordml" xmlns:w15="http://schemas.microsoft.com/office/word/2012/wordml" xmlns:w16se="http://schemas.microsoft.com/office/word/2015/wordml/symex" xmlns:wpg="http://schemas.microsoft.com/office/word/2010/wordprocessingGroup" xmlns:wpi="http://schemas.microsoft.com/office/word/2010/wordprocessingInk" xmlns:wne="http://schemas.microsoft.com/office/word/2006/wordml" xmlns:wps="http://schemas.microsoft.com/office/word/2010/wordprocessingShape" mc:Ignorable="w14 w15 w16se wp14">
-  <w:abstractNum w:abstractNumId="0" w15:restartNumberingAfterBreak="0">
+<w:numbering xmlns:wpc="http://schemas.microsoft.com/office/word/2010/wordprocessingCanvas" xmlns:mo="http://schemas.microsoft.com/office/mac/office/2008/main" xmlns:mc="http://schemas.openxmlformats.org/markup-compatibility/2006" xmlns:mv="urn:schemas-microsoft-com:mac:vml" xmlns:o="urn:schemas-microsoft-com:office:office" xmlns:r="http://schemas.openxmlformats.org/officeDocument/2006/relationships" xmlns:m="http://schemas.openxmlformats.org/officeDocument/2006/math" xmlns:v="urn:schemas-microsoft-com:vml" xmlns:wp14="http://schemas.microsoft.com/office/word/2010/wordprocessingDrawing" xmlns:wp="http://schemas.openxmlformats.org/drawingml/2006/wordprocessingDrawing" xmlns:w10="urn:schemas-microsoft-com:office:word" xmlns:w="http://schemas.openxmlformats.org/wordprocessingml/2006/main" xmlns:w14="http://schemas.microsoft.com/office/word/2010/wordml" xmlns:w15="http://schemas.microsoft.com/office/word/2012/wordml" xmlns:wpg="http://schemas.microsoft.com/office/word/2010/wordprocessingGroup" xmlns:wpi="http://schemas.microsoft.com/office/word/2010/wordprocessingInk" xmlns:wne="http://schemas.microsoft.com/office/word/2006/wordml" xmlns:wps="http://schemas.microsoft.com/office/word/2010/wordprocessingShape" mc:Ignorable="w14 w15 wp14">
+  <w:abstractNum w:abstractNumId="0">
+    <w:nsid w:val="060F0B72"/>
+    <w:multiLevelType w:val="hybridMultilevel"/>
+    <w:tmpl w:val="1E5C0E08"/>
+    <w:lvl w:ilvl="0" w:tplc="D54C732E">
+      <w:start w:val="1"/>
+      <w:numFmt w:val="decimal"/>
+      <w:lvlText w:val="%1-"/>
+      <w:lvlJc w:val="left"/>
+      <w:pPr>
+        <w:ind w:left="720" w:hanging="360"/>
+      </w:pPr>
+      <w:rPr>
+        <w:rFonts w:hint="default"/>
+      </w:rPr>
+    </w:lvl>
+    <w:lvl w:ilvl="1" w:tplc="04090019" w:tentative="1">
+      <w:start w:val="1"/>
+      <w:numFmt w:val="lowerLetter"/>
+      <w:lvlText w:val="%2."/>
+      <w:lvlJc w:val="left"/>
+      <w:pPr>
+        <w:ind w:left="1440" w:hanging="360"/>
+      </w:pPr>
+    </w:lvl>
+    <w:lvl w:ilvl="2" w:tplc="0409001B" w:tentative="1">
+      <w:start w:val="1"/>
+      <w:numFmt w:val="lowerRoman"/>
+      <w:lvlText w:val="%3."/>
+      <w:lvlJc w:val="right"/>
+      <w:pPr>
+        <w:ind w:left="2160" w:hanging="180"/>
+      </w:pPr>
+    </w:lvl>
+    <w:lvl w:ilvl="3" w:tplc="0409000F" w:tentative="1">
+      <w:start w:val="1"/>
+      <w:numFmt w:val="decimal"/>
+      <w:lvlText w:val="%4."/>
+      <w:lvlJc w:val="left"/>
+      <w:pPr>
+        <w:ind w:left="2880" w:hanging="360"/>
+      </w:pPr>
+    </w:lvl>
+    <w:lvl w:ilvl="4" w:tplc="04090019" w:tentative="1">
+      <w:start w:val="1"/>
+      <w:numFmt w:val="lowerLetter"/>
+      <w:lvlText w:val="%5."/>
+      <w:lvlJc w:val="left"/>
+      <w:pPr>
+        <w:ind w:left="3600" w:hanging="360"/>
+      </w:pPr>
+    </w:lvl>
+    <w:lvl w:ilvl="5" w:tplc="0409001B" w:tentative="1">
+      <w:start w:val="1"/>
+      <w:numFmt w:val="lowerRoman"/>
+      <w:lvlText w:val="%6."/>
+      <w:lvlJc w:val="right"/>
+      <w:pPr>
+        <w:ind w:left="4320" w:hanging="180"/>
+      </w:pPr>
+    </w:lvl>
+    <w:lvl w:ilvl="6" w:tplc="0409000F" w:tentative="1">
+      <w:start w:val="1"/>
+      <w:numFmt w:val="decimal"/>
+      <w:lvlText w:val="%7."/>
+      <w:lvlJc w:val="left"/>
+      <w:pPr>
+        <w:ind w:left="5040" w:hanging="360"/>
+      </w:pPr>
+    </w:lvl>
+    <w:lvl w:ilvl="7" w:tplc="04090019" w:tentative="1">
+      <w:start w:val="1"/>
+      <w:numFmt w:val="lowerLetter"/>
+      <w:lvlText w:val="%8."/>
+      <w:lvlJc w:val="left"/>
+      <w:pPr>
+        <w:ind w:left="5760" w:hanging="360"/>
+      </w:pPr>
+    </w:lvl>
+    <w:lvl w:ilvl="8" w:tplc="0409001B" w:tentative="1">
+      <w:start w:val="1"/>
+      <w:numFmt w:val="lowerRoman"/>
+      <w:lvlText w:val="%9."/>
+      <w:lvlJc w:val="right"/>
+      <w:pPr>
+        <w:ind w:left="6480" w:hanging="180"/>
+      </w:pPr>
+    </w:lvl>
+  </w:abstractNum>
+  <w:abstractNum w:abstractNumId="1">
     <w:nsid w:val="0EDC3B08"/>
     <w:multiLevelType w:val="hybridMultilevel"/>
     <w:tmpl w:val="A0846852"/>
@@ -3038,14 +4940,14 @@
       </w:rPr>
     </w:lvl>
   </w:abstractNum>
-  <w:abstractNum w:abstractNumId="1" w15:restartNumberingAfterBreak="0">
-    <w:nsid w:val="2646018F"/>
+  <w:abstractNum w:abstractNumId="2">
+    <w:nsid w:val="1586608E"/>
     <w:multiLevelType w:val="hybridMultilevel"/>
-    <w:tmpl w:val="122C82BA"/>
-    <w:lvl w:ilvl="0" w:tplc="0409000F">
-      <w:start w:val="1"/>
-      <w:numFmt w:val="decimal"/>
-      <w:lvlText w:val="%1."/>
+    <w:tmpl w:val="5AF00B02"/>
+    <w:lvl w:ilvl="0" w:tplc="EBFE0258">
+      <w:start w:val="1"/>
+      <w:numFmt w:val="lowerLetter"/>
+      <w:lvlText w:val="%1-"/>
       <w:lvlJc w:val="left"/>
       <w:pPr>
         <w:ind w:left="720" w:hanging="360"/>
@@ -3054,7 +4956,7 @@
         <w:rFonts w:hint="default"/>
       </w:rPr>
     </w:lvl>
-    <w:lvl w:ilvl="1" w:tplc="04090019">
+    <w:lvl w:ilvl="1" w:tplc="04090019" w:tentative="1">
       <w:start w:val="1"/>
       <w:numFmt w:val="lowerLetter"/>
       <w:lvlText w:val="%2."/>
@@ -3063,7 +4965,7 @@
         <w:ind w:left="1440" w:hanging="360"/>
       </w:pPr>
     </w:lvl>
-    <w:lvl w:ilvl="2" w:tplc="0409001B">
+    <w:lvl w:ilvl="2" w:tplc="0409001B" w:tentative="1">
       <w:start w:val="1"/>
       <w:numFmt w:val="lowerRoman"/>
       <w:lvlText w:val="%3."/>
@@ -3127,7 +5029,277 @@
       </w:pPr>
     </w:lvl>
   </w:abstractNum>
-  <w:abstractNum w:abstractNumId="2" w15:restartNumberingAfterBreak="0">
+  <w:abstractNum w:abstractNumId="3">
+    <w:nsid w:val="1B7F7EBE"/>
+    <w:multiLevelType w:val="hybridMultilevel"/>
+    <w:tmpl w:val="3998EC9A"/>
+    <w:lvl w:ilvl="0" w:tplc="B3E83ED8">
+      <w:start w:val="1"/>
+      <w:numFmt w:val="lowerLetter"/>
+      <w:lvlText w:val="%1-"/>
+      <w:lvlJc w:val="left"/>
+      <w:pPr>
+        <w:ind w:left="720" w:hanging="360"/>
+      </w:pPr>
+      <w:rPr>
+        <w:rFonts w:hint="default"/>
+      </w:rPr>
+    </w:lvl>
+    <w:lvl w:ilvl="1" w:tplc="04090019" w:tentative="1">
+      <w:start w:val="1"/>
+      <w:numFmt w:val="lowerLetter"/>
+      <w:lvlText w:val="%2."/>
+      <w:lvlJc w:val="left"/>
+      <w:pPr>
+        <w:ind w:left="1440" w:hanging="360"/>
+      </w:pPr>
+    </w:lvl>
+    <w:lvl w:ilvl="2" w:tplc="0409001B" w:tentative="1">
+      <w:start w:val="1"/>
+      <w:numFmt w:val="lowerRoman"/>
+      <w:lvlText w:val="%3."/>
+      <w:lvlJc w:val="right"/>
+      <w:pPr>
+        <w:ind w:left="2160" w:hanging="180"/>
+      </w:pPr>
+    </w:lvl>
+    <w:lvl w:ilvl="3" w:tplc="0409000F" w:tentative="1">
+      <w:start w:val="1"/>
+      <w:numFmt w:val="decimal"/>
+      <w:lvlText w:val="%4."/>
+      <w:lvlJc w:val="left"/>
+      <w:pPr>
+        <w:ind w:left="2880" w:hanging="360"/>
+      </w:pPr>
+    </w:lvl>
+    <w:lvl w:ilvl="4" w:tplc="04090019" w:tentative="1">
+      <w:start w:val="1"/>
+      <w:numFmt w:val="lowerLetter"/>
+      <w:lvlText w:val="%5."/>
+      <w:lvlJc w:val="left"/>
+      <w:pPr>
+        <w:ind w:left="3600" w:hanging="360"/>
+      </w:pPr>
+    </w:lvl>
+    <w:lvl w:ilvl="5" w:tplc="0409001B" w:tentative="1">
+      <w:start w:val="1"/>
+      <w:numFmt w:val="lowerRoman"/>
+      <w:lvlText w:val="%6."/>
+      <w:lvlJc w:val="right"/>
+      <w:pPr>
+        <w:ind w:left="4320" w:hanging="180"/>
+      </w:pPr>
+    </w:lvl>
+    <w:lvl w:ilvl="6" w:tplc="0409000F" w:tentative="1">
+      <w:start w:val="1"/>
+      <w:numFmt w:val="decimal"/>
+      <w:lvlText w:val="%7."/>
+      <w:lvlJc w:val="left"/>
+      <w:pPr>
+        <w:ind w:left="5040" w:hanging="360"/>
+      </w:pPr>
+    </w:lvl>
+    <w:lvl w:ilvl="7" w:tplc="04090019" w:tentative="1">
+      <w:start w:val="1"/>
+      <w:numFmt w:val="lowerLetter"/>
+      <w:lvlText w:val="%8."/>
+      <w:lvlJc w:val="left"/>
+      <w:pPr>
+        <w:ind w:left="5760" w:hanging="360"/>
+      </w:pPr>
+    </w:lvl>
+    <w:lvl w:ilvl="8" w:tplc="0409001B" w:tentative="1">
+      <w:start w:val="1"/>
+      <w:numFmt w:val="lowerRoman"/>
+      <w:lvlText w:val="%9."/>
+      <w:lvlJc w:val="right"/>
+      <w:pPr>
+        <w:ind w:left="6480" w:hanging="180"/>
+      </w:pPr>
+    </w:lvl>
+  </w:abstractNum>
+  <w:abstractNum w:abstractNumId="4">
+    <w:nsid w:val="1C1A4680"/>
+    <w:multiLevelType w:val="hybridMultilevel"/>
+    <w:tmpl w:val="A8C4EC4A"/>
+    <w:lvl w:ilvl="0" w:tplc="0F92AC3A">
+      <w:start w:val="1"/>
+      <w:numFmt w:val="decimal"/>
+      <w:lvlText w:val="%1-"/>
+      <w:lvlJc w:val="left"/>
+      <w:pPr>
+        <w:ind w:left="720" w:hanging="360"/>
+      </w:pPr>
+      <w:rPr>
+        <w:rFonts w:hint="default"/>
+      </w:rPr>
+    </w:lvl>
+    <w:lvl w:ilvl="1" w:tplc="04090019" w:tentative="1">
+      <w:start w:val="1"/>
+      <w:numFmt w:val="lowerLetter"/>
+      <w:lvlText w:val="%2."/>
+      <w:lvlJc w:val="left"/>
+      <w:pPr>
+        <w:ind w:left="1440" w:hanging="360"/>
+      </w:pPr>
+    </w:lvl>
+    <w:lvl w:ilvl="2" w:tplc="0409001B" w:tentative="1">
+      <w:start w:val="1"/>
+      <w:numFmt w:val="lowerRoman"/>
+      <w:lvlText w:val="%3."/>
+      <w:lvlJc w:val="right"/>
+      <w:pPr>
+        <w:ind w:left="2160" w:hanging="180"/>
+      </w:pPr>
+    </w:lvl>
+    <w:lvl w:ilvl="3" w:tplc="0409000F" w:tentative="1">
+      <w:start w:val="1"/>
+      <w:numFmt w:val="decimal"/>
+      <w:lvlText w:val="%4."/>
+      <w:lvlJc w:val="left"/>
+      <w:pPr>
+        <w:ind w:left="2880" w:hanging="360"/>
+      </w:pPr>
+    </w:lvl>
+    <w:lvl w:ilvl="4" w:tplc="04090019" w:tentative="1">
+      <w:start w:val="1"/>
+      <w:numFmt w:val="lowerLetter"/>
+      <w:lvlText w:val="%5."/>
+      <w:lvlJc w:val="left"/>
+      <w:pPr>
+        <w:ind w:left="3600" w:hanging="360"/>
+      </w:pPr>
+    </w:lvl>
+    <w:lvl w:ilvl="5" w:tplc="0409001B" w:tentative="1">
+      <w:start w:val="1"/>
+      <w:numFmt w:val="lowerRoman"/>
+      <w:lvlText w:val="%6."/>
+      <w:lvlJc w:val="right"/>
+      <w:pPr>
+        <w:ind w:left="4320" w:hanging="180"/>
+      </w:pPr>
+    </w:lvl>
+    <w:lvl w:ilvl="6" w:tplc="0409000F" w:tentative="1">
+      <w:start w:val="1"/>
+      <w:numFmt w:val="decimal"/>
+      <w:lvlText w:val="%7."/>
+      <w:lvlJc w:val="left"/>
+      <w:pPr>
+        <w:ind w:left="5040" w:hanging="360"/>
+      </w:pPr>
+    </w:lvl>
+    <w:lvl w:ilvl="7" w:tplc="04090019" w:tentative="1">
+      <w:start w:val="1"/>
+      <w:numFmt w:val="lowerLetter"/>
+      <w:lvlText w:val="%8."/>
+      <w:lvlJc w:val="left"/>
+      <w:pPr>
+        <w:ind w:left="5760" w:hanging="360"/>
+      </w:pPr>
+    </w:lvl>
+    <w:lvl w:ilvl="8" w:tplc="0409001B" w:tentative="1">
+      <w:start w:val="1"/>
+      <w:numFmt w:val="lowerRoman"/>
+      <w:lvlText w:val="%9."/>
+      <w:lvlJc w:val="right"/>
+      <w:pPr>
+        <w:ind w:left="6480" w:hanging="180"/>
+      </w:pPr>
+    </w:lvl>
+  </w:abstractNum>
+  <w:abstractNum w:abstractNumId="5">
+    <w:nsid w:val="2646018F"/>
+    <w:multiLevelType w:val="hybridMultilevel"/>
+    <w:tmpl w:val="A65476AC"/>
+    <w:lvl w:ilvl="0" w:tplc="0409000F">
+      <w:start w:val="1"/>
+      <w:numFmt w:val="decimal"/>
+      <w:lvlText w:val="%1."/>
+      <w:lvlJc w:val="left"/>
+      <w:pPr>
+        <w:ind w:left="720" w:hanging="360"/>
+      </w:pPr>
+      <w:rPr>
+        <w:rFonts w:hint="default"/>
+      </w:rPr>
+    </w:lvl>
+    <w:lvl w:ilvl="1" w:tplc="04090019">
+      <w:start w:val="1"/>
+      <w:numFmt w:val="lowerLetter"/>
+      <w:lvlText w:val="%2."/>
+      <w:lvlJc w:val="left"/>
+      <w:pPr>
+        <w:ind w:left="1440" w:hanging="360"/>
+      </w:pPr>
+    </w:lvl>
+    <w:lvl w:ilvl="2" w:tplc="0409001B">
+      <w:start w:val="1"/>
+      <w:numFmt w:val="lowerRoman"/>
+      <w:lvlText w:val="%3."/>
+      <w:lvlJc w:val="right"/>
+      <w:pPr>
+        <w:ind w:left="2160" w:hanging="180"/>
+      </w:pPr>
+    </w:lvl>
+    <w:lvl w:ilvl="3" w:tplc="2904FD18">
+      <w:start w:val="1"/>
+      <w:numFmt w:val="lowerLetter"/>
+      <w:lvlText w:val="%4-"/>
+      <w:lvlJc w:val="left"/>
+      <w:pPr>
+        <w:ind w:left="2880" w:hanging="360"/>
+      </w:pPr>
+      <w:rPr>
+        <w:rFonts w:hint="default"/>
+      </w:rPr>
+    </w:lvl>
+    <w:lvl w:ilvl="4" w:tplc="04090019" w:tentative="1">
+      <w:start w:val="1"/>
+      <w:numFmt w:val="lowerLetter"/>
+      <w:lvlText w:val="%5."/>
+      <w:lvlJc w:val="left"/>
+      <w:pPr>
+        <w:ind w:left="3600" w:hanging="360"/>
+      </w:pPr>
+    </w:lvl>
+    <w:lvl w:ilvl="5" w:tplc="0409001B" w:tentative="1">
+      <w:start w:val="1"/>
+      <w:numFmt w:val="lowerRoman"/>
+      <w:lvlText w:val="%6."/>
+      <w:lvlJc w:val="right"/>
+      <w:pPr>
+        <w:ind w:left="4320" w:hanging="180"/>
+      </w:pPr>
+    </w:lvl>
+    <w:lvl w:ilvl="6" w:tplc="0409000F" w:tentative="1">
+      <w:start w:val="1"/>
+      <w:numFmt w:val="decimal"/>
+      <w:lvlText w:val="%7."/>
+      <w:lvlJc w:val="left"/>
+      <w:pPr>
+        <w:ind w:left="5040" w:hanging="360"/>
+      </w:pPr>
+    </w:lvl>
+    <w:lvl w:ilvl="7" w:tplc="04090019" w:tentative="1">
+      <w:start w:val="1"/>
+      <w:numFmt w:val="lowerLetter"/>
+      <w:lvlText w:val="%8."/>
+      <w:lvlJc w:val="left"/>
+      <w:pPr>
+        <w:ind w:left="5760" w:hanging="360"/>
+      </w:pPr>
+    </w:lvl>
+    <w:lvl w:ilvl="8" w:tplc="0409001B" w:tentative="1">
+      <w:start w:val="1"/>
+      <w:numFmt w:val="lowerRoman"/>
+      <w:lvlText w:val="%9."/>
+      <w:lvlJc w:val="right"/>
+      <w:pPr>
+        <w:ind w:left="6480" w:hanging="180"/>
+      </w:pPr>
+    </w:lvl>
+  </w:abstractNum>
+  <w:abstractNum w:abstractNumId="6">
     <w:nsid w:val="2BA35A84"/>
     <w:multiLevelType w:val="multilevel"/>
     <w:tmpl w:val="616260BC"/>
@@ -3276,7 +5448,7 @@
       </w:rPr>
     </w:lvl>
   </w:abstractNum>
-  <w:abstractNum w:abstractNumId="3" w15:restartNumberingAfterBreak="0">
+  <w:abstractNum w:abstractNumId="7">
     <w:nsid w:val="2F0E768F"/>
     <w:multiLevelType w:val="hybridMultilevel"/>
     <w:tmpl w:val="25464FFC"/>
@@ -3389,7 +5561,96 @@
       </w:rPr>
     </w:lvl>
   </w:abstractNum>
-  <w:abstractNum w:abstractNumId="4" w15:restartNumberingAfterBreak="0">
+  <w:abstractNum w:abstractNumId="8">
+    <w:nsid w:val="2F3719C7"/>
+    <w:multiLevelType w:val="hybridMultilevel"/>
+    <w:tmpl w:val="63B81C3C"/>
+    <w:lvl w:ilvl="0" w:tplc="2A661790">
+      <w:start w:val="1"/>
+      <w:numFmt w:val="decimal"/>
+      <w:lvlText w:val="%1-"/>
+      <w:lvlJc w:val="left"/>
+      <w:pPr>
+        <w:ind w:left="720" w:hanging="360"/>
+      </w:pPr>
+      <w:rPr>
+        <w:rFonts w:hint="default"/>
+      </w:rPr>
+    </w:lvl>
+    <w:lvl w:ilvl="1" w:tplc="04090019" w:tentative="1">
+      <w:start w:val="1"/>
+      <w:numFmt w:val="lowerLetter"/>
+      <w:lvlText w:val="%2."/>
+      <w:lvlJc w:val="left"/>
+      <w:pPr>
+        <w:ind w:left="1440" w:hanging="360"/>
+      </w:pPr>
+    </w:lvl>
+    <w:lvl w:ilvl="2" w:tplc="0409001B" w:tentative="1">
+      <w:start w:val="1"/>
+      <w:numFmt w:val="lowerRoman"/>
+      <w:lvlText w:val="%3."/>
+      <w:lvlJc w:val="right"/>
+      <w:pPr>
+        <w:ind w:left="2160" w:hanging="180"/>
+      </w:pPr>
+    </w:lvl>
+    <w:lvl w:ilvl="3" w:tplc="0409000F" w:tentative="1">
+      <w:start w:val="1"/>
+      <w:numFmt w:val="decimal"/>
+      <w:lvlText w:val="%4."/>
+      <w:lvlJc w:val="left"/>
+      <w:pPr>
+        <w:ind w:left="2880" w:hanging="360"/>
+      </w:pPr>
+    </w:lvl>
+    <w:lvl w:ilvl="4" w:tplc="04090019" w:tentative="1">
+      <w:start w:val="1"/>
+      <w:numFmt w:val="lowerLetter"/>
+      <w:lvlText w:val="%5."/>
+      <w:lvlJc w:val="left"/>
+      <w:pPr>
+        <w:ind w:left="3600" w:hanging="360"/>
+      </w:pPr>
+    </w:lvl>
+    <w:lvl w:ilvl="5" w:tplc="0409001B" w:tentative="1">
+      <w:start w:val="1"/>
+      <w:numFmt w:val="lowerRoman"/>
+      <w:lvlText w:val="%6."/>
+      <w:lvlJc w:val="right"/>
+      <w:pPr>
+        <w:ind w:left="4320" w:hanging="180"/>
+      </w:pPr>
+    </w:lvl>
+    <w:lvl w:ilvl="6" w:tplc="0409000F" w:tentative="1">
+      <w:start w:val="1"/>
+      <w:numFmt w:val="decimal"/>
+      <w:lvlText w:val="%7."/>
+      <w:lvlJc w:val="left"/>
+      <w:pPr>
+        <w:ind w:left="5040" w:hanging="360"/>
+      </w:pPr>
+    </w:lvl>
+    <w:lvl w:ilvl="7" w:tplc="04090019" w:tentative="1">
+      <w:start w:val="1"/>
+      <w:numFmt w:val="lowerLetter"/>
+      <w:lvlText w:val="%8."/>
+      <w:lvlJc w:val="left"/>
+      <w:pPr>
+        <w:ind w:left="5760" w:hanging="360"/>
+      </w:pPr>
+    </w:lvl>
+    <w:lvl w:ilvl="8" w:tplc="0409001B" w:tentative="1">
+      <w:start w:val="1"/>
+      <w:numFmt w:val="lowerRoman"/>
+      <w:lvlText w:val="%9."/>
+      <w:lvlJc w:val="right"/>
+      <w:pPr>
+        <w:ind w:left="6480" w:hanging="180"/>
+      </w:pPr>
+    </w:lvl>
+  </w:abstractNum>
+  <w:abstractNum w:abstractNumId="9">
     <w:nsid w:val="38BB1829"/>
     <w:multiLevelType w:val="hybridMultilevel"/>
     <w:tmpl w:val="297288B2"/>
@@ -3475,7 +5736,7 @@
       </w:pPr>
     </w:lvl>
   </w:abstractNum>
-  <w:abstractNum w:abstractNumId="5" w15:restartNumberingAfterBreak="0">
+  <w:abstractNum w:abstractNumId="10">
     <w:nsid w:val="48CD1D51"/>
     <w:multiLevelType w:val="hybridMultilevel"/>
     <w:tmpl w:val="BD46BB4C"/>
@@ -3588,7 +5849,7 @@
       </w:rPr>
     </w:lvl>
   </w:abstractNum>
-  <w:abstractNum w:abstractNumId="6" w15:restartNumberingAfterBreak="0">
+  <w:abstractNum w:abstractNumId="11">
     <w:nsid w:val="49377B86"/>
     <w:multiLevelType w:val="hybridMultilevel"/>
     <w:tmpl w:val="3A96FEB0"/>
@@ -3701,7 +5962,7 @@
       </w:rPr>
     </w:lvl>
   </w:abstractNum>
-  <w:abstractNum w:abstractNumId="7" w15:restartNumberingAfterBreak="0">
+  <w:abstractNum w:abstractNumId="12">
     <w:nsid w:val="505A5812"/>
     <w:multiLevelType w:val="hybridMultilevel"/>
     <w:tmpl w:val="DB34DE96"/>
@@ -3814,7 +6075,7 @@
       </w:rPr>
     </w:lvl>
   </w:abstractNum>
-  <w:abstractNum w:abstractNumId="8" w15:restartNumberingAfterBreak="0">
+  <w:abstractNum w:abstractNumId="13">
     <w:nsid w:val="52542967"/>
     <w:multiLevelType w:val="hybridMultilevel"/>
     <w:tmpl w:val="13DE98D6"/>
@@ -3900,7 +6161,185 @@
       </w:pPr>
     </w:lvl>
   </w:abstractNum>
-  <w:abstractNum w:abstractNumId="9" w15:restartNumberingAfterBreak="0">
+  <w:abstractNum w:abstractNumId="14">
+    <w:nsid w:val="58F91367"/>
+    <w:multiLevelType w:val="hybridMultilevel"/>
+    <w:tmpl w:val="3B105E5A"/>
+    <w:lvl w:ilvl="0" w:tplc="0204A8C6">
+      <w:start w:val="1"/>
+      <w:numFmt w:val="decimal"/>
+      <w:lvlText w:val="%1-"/>
+      <w:lvlJc w:val="left"/>
+      <w:pPr>
+        <w:ind w:left="720" w:hanging="360"/>
+      </w:pPr>
+      <w:rPr>
+        <w:rFonts w:hint="default"/>
+      </w:rPr>
+    </w:lvl>
+    <w:lvl w:ilvl="1" w:tplc="04090019" w:tentative="1">
+      <w:start w:val="1"/>
+      <w:numFmt w:val="lowerLetter"/>
+      <w:lvlText w:val="%2."/>
+      <w:lvlJc w:val="left"/>
+      <w:pPr>
+        <w:ind w:left="1440" w:hanging="360"/>
+      </w:pPr>
+    </w:lvl>
+    <w:lvl w:ilvl="2" w:tplc="0409001B" w:tentative="1">
+      <w:start w:val="1"/>
+      <w:numFmt w:val="lowerRoman"/>
+      <w:lvlText w:val="%3."/>
+      <w:lvlJc w:val="right"/>
+      <w:pPr>
+        <w:ind w:left="2160" w:hanging="180"/>
+      </w:pPr>
+    </w:lvl>
+    <w:lvl w:ilvl="3" w:tplc="0409000F" w:tentative="1">
+      <w:start w:val="1"/>
+      <w:numFmt w:val="decimal"/>
+      <w:lvlText w:val="%4."/>
+      <w:lvlJc w:val="left"/>
+      <w:pPr>
+        <w:ind w:left="2880" w:hanging="360"/>
+      </w:pPr>
+    </w:lvl>
+    <w:lvl w:ilvl="4" w:tplc="04090019" w:tentative="1">
+      <w:start w:val="1"/>
+      <w:numFmt w:val="lowerLetter"/>
+      <w:lvlText w:val="%5."/>
+      <w:lvlJc w:val="left"/>
+      <w:pPr>
+        <w:ind w:left="3600" w:hanging="360"/>
+      </w:pPr>
+    </w:lvl>
+    <w:lvl w:ilvl="5" w:tplc="0409001B" w:tentative="1">
+      <w:start w:val="1"/>
+      <w:numFmt w:val="lowerRoman"/>
+      <w:lvlText w:val="%6."/>
+      <w:lvlJc w:val="right"/>
+      <w:pPr>
+        <w:ind w:left="4320" w:hanging="180"/>
+      </w:pPr>
+    </w:lvl>
+    <w:lvl w:ilvl="6" w:tplc="0409000F" w:tentative="1">
+      <w:start w:val="1"/>
+      <w:numFmt w:val="decimal"/>
+      <w:lvlText w:val="%7."/>
+      <w:lvlJc w:val="left"/>
+      <w:pPr>
+        <w:ind w:left="5040" w:hanging="360"/>
+      </w:pPr>
+    </w:lvl>
+    <w:lvl w:ilvl="7" w:tplc="04090019" w:tentative="1">
+      <w:start w:val="1"/>
+      <w:numFmt w:val="lowerLetter"/>
+      <w:lvlText w:val="%8."/>
+      <w:lvlJc w:val="left"/>
+      <w:pPr>
+        <w:ind w:left="5760" w:hanging="360"/>
+      </w:pPr>
+    </w:lvl>
+    <w:lvl w:ilvl="8" w:tplc="0409001B" w:tentative="1">
+      <w:start w:val="1"/>
+      <w:numFmt w:val="lowerRoman"/>
+      <w:lvlText w:val="%9."/>
+      <w:lvlJc w:val="right"/>
+      <w:pPr>
+        <w:ind w:left="6480" w:hanging="180"/>
+      </w:pPr>
+    </w:lvl>
+  </w:abstractNum>
+  <w:abstractNum w:abstractNumId="15">
+    <w:nsid w:val="59BC3AD0"/>
+    <w:multiLevelType w:val="hybridMultilevel"/>
+    <w:tmpl w:val="7360AE30"/>
+    <w:lvl w:ilvl="0" w:tplc="57D860E4">
+      <w:start w:val="1"/>
+      <w:numFmt w:val="decimal"/>
+      <w:lvlText w:val="%1-"/>
+      <w:lvlJc w:val="left"/>
+      <w:pPr>
+        <w:ind w:left="720" w:hanging="360"/>
+      </w:pPr>
+      <w:rPr>
+        <w:rFonts w:hint="default"/>
+      </w:rPr>
+    </w:lvl>
+    <w:lvl w:ilvl="1" w:tplc="04090019" w:tentative="1">
+      <w:start w:val="1"/>
+      <w:numFmt w:val="lowerLetter"/>
+      <w:lvlText w:val="%2."/>
+      <w:lvlJc w:val="left"/>
+      <w:pPr>
+        <w:ind w:left="1440" w:hanging="360"/>
+      </w:pPr>
+    </w:lvl>
+    <w:lvl w:ilvl="2" w:tplc="0409001B" w:tentative="1">
+      <w:start w:val="1"/>
+      <w:numFmt w:val="lowerRoman"/>
+      <w:lvlText w:val="%3."/>
+      <w:lvlJc w:val="right"/>
+      <w:pPr>
+        <w:ind w:left="2160" w:hanging="180"/>
+      </w:pPr>
+    </w:lvl>
+    <w:lvl w:ilvl="3" w:tplc="0409000F" w:tentative="1">
+      <w:start w:val="1"/>
+      <w:numFmt w:val="decimal"/>
+      <w:lvlText w:val="%4."/>
+      <w:lvlJc w:val="left"/>
+      <w:pPr>
+        <w:ind w:left="2880" w:hanging="360"/>
+      </w:pPr>
+    </w:lvl>
+    <w:lvl w:ilvl="4" w:tplc="04090019" w:tentative="1">
+      <w:start w:val="1"/>
+      <w:numFmt w:val="lowerLetter"/>
+      <w:lvlText w:val="%5."/>
+      <w:lvlJc w:val="left"/>
+      <w:pPr>
+        <w:ind w:left="3600" w:hanging="360"/>
+      </w:pPr>
+    </w:lvl>
+    <w:lvl w:ilvl="5" w:tplc="0409001B" w:tentative="1">
+      <w:start w:val="1"/>
+      <w:numFmt w:val="lowerRoman"/>
+      <w:lvlText w:val="%6."/>
+      <w:lvlJc w:val="right"/>
+      <w:pPr>
+        <w:ind w:left="4320" w:hanging="180"/>
+      </w:pPr>
+    </w:lvl>
+    <w:lvl w:ilvl="6" w:tplc="0409000F" w:tentative="1">
+      <w:start w:val="1"/>
+      <w:numFmt w:val="decimal"/>
+      <w:lvlText w:val="%7."/>
+      <w:lvlJc w:val="left"/>
+      <w:pPr>
+        <w:ind w:left="5040" w:hanging="360"/>
+      </w:pPr>
+    </w:lvl>
+    <w:lvl w:ilvl="7" w:tplc="04090019" w:tentative="1">
+      <w:start w:val="1"/>
+      <w:numFmt w:val="lowerLetter"/>
+      <w:lvlText w:val="%8."/>
+      <w:lvlJc w:val="left"/>
+      <w:pPr>
+        <w:ind w:left="5760" w:hanging="360"/>
+      </w:pPr>
+    </w:lvl>
+    <w:lvl w:ilvl="8" w:tplc="0409001B" w:tentative="1">
+      <w:start w:val="1"/>
+      <w:numFmt w:val="lowerRoman"/>
+      <w:lvlText w:val="%9."/>
+      <w:lvlJc w:val="right"/>
+      <w:pPr>
+        <w:ind w:left="6480" w:hanging="180"/>
+      </w:pPr>
+    </w:lvl>
+  </w:abstractNum>
+  <w:abstractNum w:abstractNumId="16">
     <w:nsid w:val="59D74486"/>
     <w:multiLevelType w:val="hybridMultilevel"/>
     <w:tmpl w:val="ABD6D124"/>
@@ -4013,7 +6452,7 @@
       </w:rPr>
     </w:lvl>
   </w:abstractNum>
-  <w:abstractNum w:abstractNumId="10" w15:restartNumberingAfterBreak="0">
+  <w:abstractNum w:abstractNumId="17">
     <w:nsid w:val="5A1E00C4"/>
     <w:multiLevelType w:val="hybridMultilevel"/>
     <w:tmpl w:val="F63CFCA0"/>
@@ -4126,7 +6565,7 @@
       </w:rPr>
     </w:lvl>
   </w:abstractNum>
-  <w:abstractNum w:abstractNumId="11" w15:restartNumberingAfterBreak="0">
+  <w:abstractNum w:abstractNumId="18">
     <w:nsid w:val="5B324851"/>
     <w:multiLevelType w:val="hybridMultilevel"/>
     <w:tmpl w:val="09CE9E2A"/>
@@ -4239,7 +6678,7 @@
       </w:rPr>
     </w:lvl>
   </w:abstractNum>
-  <w:abstractNum w:abstractNumId="12" w15:restartNumberingAfterBreak="0">
+  <w:abstractNum w:abstractNumId="19">
     <w:nsid w:val="5D071DCA"/>
     <w:multiLevelType w:val="hybridMultilevel"/>
     <w:tmpl w:val="EF9E1294"/>
@@ -4352,7 +6791,7 @@
       </w:rPr>
     </w:lvl>
   </w:abstractNum>
-  <w:abstractNum w:abstractNumId="13" w15:restartNumberingAfterBreak="0">
+  <w:abstractNum w:abstractNumId="20">
     <w:nsid w:val="5F6C79E5"/>
     <w:multiLevelType w:val="hybridMultilevel"/>
     <w:tmpl w:val="44E42FF4"/>
@@ -4465,53 +6904,166 @@
       </w:rPr>
     </w:lvl>
   </w:abstractNum>
+  <w:abstractNum w:abstractNumId="21">
+    <w:nsid w:val="7DF72E5E"/>
+    <w:multiLevelType w:val="hybridMultilevel"/>
+    <w:tmpl w:val="372E28FA"/>
+    <w:lvl w:ilvl="0" w:tplc="AEF20690">
+      <w:start w:val="1"/>
+      <w:numFmt w:val="decimal"/>
+      <w:lvlText w:val="%1-"/>
+      <w:lvlJc w:val="left"/>
+      <w:pPr>
+        <w:ind w:left="720" w:hanging="360"/>
+      </w:pPr>
+      <w:rPr>
+        <w:rFonts w:hint="default"/>
+      </w:rPr>
+    </w:lvl>
+    <w:lvl w:ilvl="1" w:tplc="04090019" w:tentative="1">
+      <w:start w:val="1"/>
+      <w:numFmt w:val="lowerLetter"/>
+      <w:lvlText w:val="%2."/>
+      <w:lvlJc w:val="left"/>
+      <w:pPr>
+        <w:ind w:left="1440" w:hanging="360"/>
+      </w:pPr>
+    </w:lvl>
+    <w:lvl w:ilvl="2" w:tplc="0409001B" w:tentative="1">
+      <w:start w:val="1"/>
+      <w:numFmt w:val="lowerRoman"/>
+      <w:lvlText w:val="%3."/>
+      <w:lvlJc w:val="right"/>
+      <w:pPr>
+        <w:ind w:left="2160" w:hanging="180"/>
+      </w:pPr>
+    </w:lvl>
+    <w:lvl w:ilvl="3" w:tplc="0409000F" w:tentative="1">
+      <w:start w:val="1"/>
+      <w:numFmt w:val="decimal"/>
+      <w:lvlText w:val="%4."/>
+      <w:lvlJc w:val="left"/>
+      <w:pPr>
+        <w:ind w:left="2880" w:hanging="360"/>
+      </w:pPr>
+    </w:lvl>
+    <w:lvl w:ilvl="4" w:tplc="04090019" w:tentative="1">
+      <w:start w:val="1"/>
+      <w:numFmt w:val="lowerLetter"/>
+      <w:lvlText w:val="%5."/>
+      <w:lvlJc w:val="left"/>
+      <w:pPr>
+        <w:ind w:left="3600" w:hanging="360"/>
+      </w:pPr>
+    </w:lvl>
+    <w:lvl w:ilvl="5" w:tplc="0409001B" w:tentative="1">
+      <w:start w:val="1"/>
+      <w:numFmt w:val="lowerRoman"/>
+      <w:lvlText w:val="%6."/>
+      <w:lvlJc w:val="right"/>
+      <w:pPr>
+        <w:ind w:left="4320" w:hanging="180"/>
+      </w:pPr>
+    </w:lvl>
+    <w:lvl w:ilvl="6" w:tplc="0409000F" w:tentative="1">
+      <w:start w:val="1"/>
+      <w:numFmt w:val="decimal"/>
+      <w:lvlText w:val="%7."/>
+      <w:lvlJc w:val="left"/>
+      <w:pPr>
+        <w:ind w:left="5040" w:hanging="360"/>
+      </w:pPr>
+    </w:lvl>
+    <w:lvl w:ilvl="7" w:tplc="04090019" w:tentative="1">
+      <w:start w:val="1"/>
+      <w:numFmt w:val="lowerLetter"/>
+      <w:lvlText w:val="%8."/>
+      <w:lvlJc w:val="left"/>
+      <w:pPr>
+        <w:ind w:left="5760" w:hanging="360"/>
+      </w:pPr>
+    </w:lvl>
+    <w:lvl w:ilvl="8" w:tplc="0409001B" w:tentative="1">
+      <w:start w:val="1"/>
+      <w:numFmt w:val="lowerRoman"/>
+      <w:lvlText w:val="%9."/>
+      <w:lvlJc w:val="right"/>
+      <w:pPr>
+        <w:ind w:left="6480" w:hanging="180"/>
+      </w:pPr>
+    </w:lvl>
+  </w:abstractNum>
   <w:num w:numId="1">
+    <w:abstractNumId w:val="6"/>
+  </w:num>
+  <w:num w:numId="2">
+    <w:abstractNumId w:val="1"/>
+  </w:num>
+  <w:num w:numId="3">
+    <w:abstractNumId w:val="17"/>
+  </w:num>
+  <w:num w:numId="4">
+    <w:abstractNumId w:val="10"/>
+  </w:num>
+  <w:num w:numId="5">
+    <w:abstractNumId w:val="11"/>
+  </w:num>
+  <w:num w:numId="6">
+    <w:abstractNumId w:val="20"/>
+  </w:num>
+  <w:num w:numId="7">
+    <w:abstractNumId w:val="16"/>
+  </w:num>
+  <w:num w:numId="8">
+    <w:abstractNumId w:val="7"/>
+  </w:num>
+  <w:num w:numId="9">
+    <w:abstractNumId w:val="18"/>
+  </w:num>
+  <w:num w:numId="10">
+    <w:abstractNumId w:val="19"/>
+  </w:num>
+  <w:num w:numId="11">
+    <w:abstractNumId w:val="5"/>
+  </w:num>
+  <w:num w:numId="12">
+    <w:abstractNumId w:val="13"/>
+  </w:num>
+  <w:num w:numId="13">
+    <w:abstractNumId w:val="9"/>
+  </w:num>
+  <w:num w:numId="14">
+    <w:abstractNumId w:val="12"/>
+  </w:num>
+  <w:num w:numId="15">
+    <w:abstractNumId w:val="3"/>
+  </w:num>
+  <w:num w:numId="16">
     <w:abstractNumId w:val="2"/>
   </w:num>
-  <w:num w:numId="2">
+  <w:num w:numId="17">
+    <w:abstractNumId w:val="8"/>
+  </w:num>
+  <w:num w:numId="18">
+    <w:abstractNumId w:val="14"/>
+  </w:num>
+  <w:num w:numId="19">
+    <w:abstractNumId w:val="21"/>
+  </w:num>
+  <w:num w:numId="20">
     <w:abstractNumId w:val="0"/>
   </w:num>
-  <w:num w:numId="3">
-    <w:abstractNumId w:val="10"/>
+  <w:num w:numId="21">
+    <w:abstractNumId w:val="15"/>
   </w:num>
-  <w:num w:numId="4">
-    <w:abstractNumId w:val="5"/>
-  </w:num>
-  <w:num w:numId="5">
-    <w:abstractNumId w:val="6"/>
-  </w:num>
-  <w:num w:numId="6">
-    <w:abstractNumId w:val="13"/>
-  </w:num>
-  <w:num w:numId="7">
-    <w:abstractNumId w:val="9"/>
-  </w:num>
-  <w:num w:numId="8">
-    <w:abstractNumId w:val="3"/>
-  </w:num>
-  <w:num w:numId="9">
-    <w:abstractNumId w:val="11"/>
-  </w:num>
-  <w:num w:numId="10">
-    <w:abstractNumId w:val="12"/>
-  </w:num>
-  <w:num w:numId="11">
-    <w:abstractNumId w:val="1"/>
-  </w:num>
-  <w:num w:numId="12">
-    <w:abstractNumId w:val="8"/>
-  </w:num>
-  <w:num w:numId="13">
+  <w:num w:numId="22">
     <w:abstractNumId w:val="4"/>
-  </w:num>
-  <w:num w:numId="14">
-    <w:abstractNumId w:val="7"/>
   </w:num>
 </w:numbering>
 </file>
 
 <file path=word/styles.xml><?xml version="1.0" encoding="utf-8"?>
-<w:styles xmlns:mc="http://schemas.openxmlformats.org/markup-compatibility/2006" xmlns:r="http://schemas.openxmlformats.org/officeDocument/2006/relationships" xmlns:w="http://schemas.openxmlformats.org/wordprocessingml/2006/main" xmlns:w14="http://schemas.microsoft.com/office/word/2010/wordml" xmlns:w15="http://schemas.microsoft.com/office/word/2012/wordml" xmlns:w16se="http://schemas.microsoft.com/office/word/2015/wordml/symex" mc:Ignorable="w14 w15 w16se">
+<w:styles xmlns:mc="http://schemas.openxmlformats.org/markup-compatibility/2006" xmlns:r="http://schemas.openxmlformats.org/officeDocument/2006/relationships" xmlns:w="http://schemas.openxmlformats.org/wordprocessingml/2006/main" xmlns:w14="http://schemas.microsoft.com/office/word/2010/wordml" xmlns:w15="http://schemas.microsoft.com/office/word/2012/wordml" mc:Ignorable="w14 w15">
   <w:docDefaults>
     <w:rPrDefault>
       <w:rPr>
@@ -4527,7 +7079,7 @@
       </w:pPr>
     </w:pPrDefault>
   </w:docDefaults>
-  <w:latentStyles w:defLockedState="0" w:defUIPriority="99" w:defSemiHidden="0" w:defUnhideWhenUsed="0" w:defQFormat="0" w:count="375">
+  <w:latentStyles w:defLockedState="0" w:defUIPriority="99" w:defSemiHidden="0" w:defUnhideWhenUsed="0" w:defQFormat="0" w:count="382">
     <w:lsdException w:name="Normal" w:uiPriority="0" w:qFormat="1"/>
     <w:lsdException w:name="heading 1" w:uiPriority="9" w:qFormat="1"/>
     <w:lsdException w:name="heading 2" w:semiHidden="1" w:uiPriority="9" w:unhideWhenUsed="1" w:qFormat="1"/>
@@ -4901,8 +7453,6 @@
     <w:lsdException w:name="List Table 7 Colorful Accent 6" w:uiPriority="52"/>
     <w:lsdException w:name="Mention" w:semiHidden="1" w:unhideWhenUsed="1"/>
     <w:lsdException w:name="Smart Hyperlink" w:semiHidden="1" w:unhideWhenUsed="1"/>
-    <w:lsdException w:name="Hashtag" w:semiHidden="1" w:unhideWhenUsed="1"/>
-    <w:lsdException w:name="Unresolved Mention" w:semiHidden="1" w:unhideWhenUsed="1"/>
   </w:latentStyles>
   <w:style w:type="paragraph" w:default="1" w:styleId="Normal">
     <w:name w:val="Normal"/>
@@ -5040,7 +7590,7 @@
       <w:shd w:val="clear" w:color="auto" w:fill="E6E6E6"/>
     </w:rPr>
   </w:style>
-  <w:style w:type="character" w:styleId="UnresolvedMention">
+  <w:style w:type="character" w:customStyle="1" w:styleId="UnresolvedMention">
     <w:name w:val="Unresolved Mention"/>
     <w:basedOn w:val="DefaultParagraphFont"/>
     <w:uiPriority w:val="99"/>
@@ -5051,6 +7601,32 @@
       <w:color w:val="808080"/>
       <w:shd w:val="clear" w:color="auto" w:fill="E6E6E6"/>
     </w:rPr>
+  </w:style>
+  <w:style w:type="table" w:styleId="TableGrid">
+    <w:name w:val="Table Grid"/>
+    <w:basedOn w:val="TableNormal"/>
+    <w:uiPriority w:val="39"/>
+    <w:rsid w:val="00572920"/>
+    <w:pPr>
+      <w:spacing w:after="0" w:line="240" w:lineRule="auto"/>
+    </w:pPr>
+    <w:tblPr>
+      <w:tblInd w:w="0" w:type="dxa"/>
+      <w:tblBorders>
+        <w:top w:val="single" w:sz="4" w:space="0" w:color="auto"/>
+        <w:left w:val="single" w:sz="4" w:space="0" w:color="auto"/>
+        <w:bottom w:val="single" w:sz="4" w:space="0" w:color="auto"/>
+        <w:right w:val="single" w:sz="4" w:space="0" w:color="auto"/>
+        <w:insideH w:val="single" w:sz="4" w:space="0" w:color="auto"/>
+        <w:insideV w:val="single" w:sz="4" w:space="0" w:color="auto"/>
+      </w:tblBorders>
+      <w:tblCellMar>
+        <w:top w:w="0" w:type="dxa"/>
+        <w:left w:w="108" w:type="dxa"/>
+        <w:bottom w:w="0" w:type="dxa"/>
+        <w:right w:w="108" w:type="dxa"/>
+      </w:tblCellMar>
+    </w:tblPr>
   </w:style>
 </w:styles>
 </file>
